--- a/NDA Template - INDIA 3.docx
+++ b/NDA Template - INDIA 3.docx
@@ -117,8 +117,6 @@
       <w:pPr>
         <w:rPr>
           <w:rFonts w:ascii="Times New Roman" w:hAnsi="Times New Roman" w:cs="Times New Roman"/>
-          <w:b/>
-          <w:bCs/>
         </w:rPr>
       </w:pPr>
       <w:r>
@@ -180,6 +178,7 @@
         </w:rPr>
         <w:t xml:space="preserve"> </w:t>
       </w:r>
+      <w:bookmarkStart w:id="1" w:name="_Hlk145211934"/>
       <w:r>
         <w:rPr>
           <w:rFonts w:ascii="Times New Roman" w:hAnsi="Times New Roman" w:cs="Times New Roman"/>
@@ -199,22 +198,9 @@
       <w:r>
         <w:rPr>
           <w:rFonts w:ascii="Times New Roman" w:hAnsi="Times New Roman" w:cs="Times New Roman"/>
-        </w:rPr>
-        <w:t xml:space="preserve">with the address of </w:t>
-      </w:r>
-      <w:bookmarkStart w:id="1" w:name="_Hlk145211945"/>
-      <w:r>
-        <w:rPr>
-          <w:rFonts w:ascii="Times New Roman" w:hAnsi="Times New Roman" w:cs="Times New Roman"/>
           <w:b/>
           <w:bCs/>
         </w:rPr>
-        <w:t>&lt;&lt;Address&gt;&gt;</w:t>
-      </w:r>
-      <w:r>
-        <w:rPr>
-          <w:rFonts w:ascii="Times New Roman" w:hAnsi="Times New Roman" w:cs="Times New Roman"/>
-        </w:rPr>
         <w:t xml:space="preserve"> </w:t>
       </w:r>
       <w:bookmarkEnd w:id="1"/>
@@ -222,34 +208,86 @@
         <w:rPr>
           <w:rFonts w:ascii="Times New Roman" w:hAnsi="Times New Roman" w:cs="Times New Roman"/>
         </w:rPr>
-        <w:t xml:space="preserve">(hereinafter, referred to as the “Party A”) and </w:t>
-      </w:r>
+        <w:t>with the address of</w:t>
+      </w:r>
+      <w:r>
+        <w:rPr>
+          <w:rFonts w:ascii="Times New Roman" w:hAnsi="Times New Roman" w:cs="Times New Roman"/>
+        </w:rPr>
+        <w:t xml:space="preserve"> </w:t>
+      </w:r>
+      <w:r>
+        <w:rPr>
+          <w:rFonts w:ascii="Times New Roman" w:hAnsi="Times New Roman" w:cs="Times New Roman"/>
+        </w:rPr>
+        <w:t xml:space="preserve"> </w:t>
+      </w:r>
+      <w:bookmarkStart w:id="2" w:name="_Hlk145211945"/>
       <w:r>
         <w:rPr>
           <w:rFonts w:ascii="Times New Roman" w:hAnsi="Times New Roman" w:cs="Times New Roman"/>
           <w:b/>
           <w:bCs/>
         </w:rPr>
-        <w:t>AppSynergies Pvt Ltd</w:t>
-      </w:r>
-      <w:r>
-        <w:rPr>
-          <w:rFonts w:ascii="Times New Roman" w:hAnsi="Times New Roman" w:cs="Times New Roman"/>
-        </w:rPr>
-        <w:t>, (hereinafter referred to as the “Party B”) with an address of</w:t>
-      </w:r>
-      <w:r>
-        <w:rPr>
-          <w:rFonts w:ascii="Times New Roman" w:hAnsi="Times New Roman" w:cs="Times New Roman"/>
-        </w:rPr>
-        <w:t xml:space="preserve"> </w:t>
-      </w:r>
+        <w:t>&lt;&lt;Address&gt;&gt;</w:t>
+      </w:r>
+      <w:bookmarkEnd w:id="2"/>
       <w:r>
         <w:rPr>
           <w:rFonts w:ascii="Times New Roman" w:hAnsi="Times New Roman" w:cs="Times New Roman"/>
           <w:b/>
           <w:bCs/>
         </w:rPr>
+        <w:t xml:space="preserve"> </w:t>
+      </w:r>
+      <w:r>
+        <w:rPr>
+          <w:rFonts w:ascii="Times New Roman" w:hAnsi="Times New Roman" w:cs="Times New Roman"/>
+        </w:rPr>
+        <w:t xml:space="preserve"> </w:t>
+      </w:r>
+      <w:r>
+        <w:rPr>
+          <w:rFonts w:ascii="Times New Roman" w:hAnsi="Times New Roman" w:cs="Times New Roman"/>
+        </w:rPr>
+        <w:t xml:space="preserve">(hereinafter, referred to as the “Party A”) and </w:t>
+      </w:r>
+      <w:proofErr w:type="spellStart"/>
+      <w:r>
+        <w:rPr>
+          <w:rFonts w:ascii="Times New Roman" w:hAnsi="Times New Roman" w:cs="Times New Roman"/>
+          <w:b/>
+          <w:bCs/>
+        </w:rPr>
+        <w:t>AppSynergies</w:t>
+      </w:r>
+      <w:proofErr w:type="spellEnd"/>
+      <w:r>
+        <w:rPr>
+          <w:rFonts w:ascii="Times New Roman" w:hAnsi="Times New Roman" w:cs="Times New Roman"/>
+          <w:b/>
+          <w:bCs/>
+        </w:rPr>
+        <w:t xml:space="preserve"> Pvt Ltd</w:t>
+      </w:r>
+      <w:r>
+        <w:rPr>
+          <w:rFonts w:ascii="Times New Roman" w:hAnsi="Times New Roman" w:cs="Times New Roman"/>
+        </w:rPr>
+        <w:t>, (hereinafter referred to as the “Party B”) with an address of</w:t>
+      </w:r>
+      <w:r>
+        <w:rPr>
+          <w:rFonts w:ascii="Times New Roman" w:hAnsi="Times New Roman" w:cs="Times New Roman"/>
+        </w:rPr>
+        <w:t xml:space="preserve"> </w:t>
+      </w:r>
+      <w:r>
+        <w:rPr>
+          <w:rFonts w:ascii="Times New Roman" w:hAnsi="Times New Roman" w:cs="Times New Roman"/>
+          <w:b/>
+          <w:bCs/>
+        </w:rPr>
         <w:t>D-1602, Orchid Suburbia, Link Road, Kandivali West, Mumbai - 400067</w:t>
       </w:r>
       <w:r>
@@ -258,11 +296,19 @@
         </w:rPr>
         <w:t xml:space="preserve">. </w:t>
       </w:r>
-      <w:r>
-        <w:rPr>
-          <w:rFonts w:ascii="Times New Roman" w:hAnsi="Times New Roman" w:cs="Times New Roman"/>
-        </w:rPr>
-        <w:t xml:space="preserve">AppSynergies </w:t>
+      <w:proofErr w:type="spellStart"/>
+      <w:r>
+        <w:rPr>
+          <w:rFonts w:ascii="Times New Roman" w:hAnsi="Times New Roman" w:cs="Times New Roman"/>
+        </w:rPr>
+        <w:t>AppSynergies</w:t>
+      </w:r>
+      <w:proofErr w:type="spellEnd"/>
+      <w:r>
+        <w:rPr>
+          <w:rFonts w:ascii="Times New Roman" w:hAnsi="Times New Roman" w:cs="Times New Roman"/>
+        </w:rPr>
+        <w:t xml:space="preserve"> </w:t>
       </w:r>
       <w:r>
         <w:rPr>
@@ -324,7 +370,483 @@
         <mc:AlternateContent>
           <mc:Choice Requires="wps">
             <w:drawing>
-              <wp:anchor distT="0" distB="0" distL="114300" distR="114300" simplePos="0" relativeHeight="251660288" behindDoc="0" locked="0" layoutInCell="1" allowOverlap="1" wp14:anchorId="06C79B6B" wp14:editId="32A21A09">
+              <wp:anchor distT="0" distB="0" distL="114300" distR="114300" simplePos="0" relativeHeight="251666432" behindDoc="0" locked="0" layoutInCell="1" allowOverlap="1" wp14:anchorId="5C794F3D" wp14:editId="34E1B772">
+                <wp:simplePos x="0" y="0"/>
+                <wp:positionH relativeFrom="margin">
+                  <wp:posOffset>0</wp:posOffset>
+                </wp:positionH>
+                <wp:positionV relativeFrom="paragraph">
+                  <wp:posOffset>-635</wp:posOffset>
+                </wp:positionV>
+                <wp:extent cx="165100" cy="146050"/>
+                <wp:effectExtent l="0" t="0" r="25400" b="25400"/>
+                <wp:wrapNone/>
+                <wp:docPr id="1895231623" name="Rectangle 1895231623"/>
+                <wp:cNvGraphicFramePr/>
+                <a:graphic xmlns:a="http://schemas.openxmlformats.org/drawingml/2006/main">
+                  <a:graphicData uri="http://schemas.microsoft.com/office/word/2010/wordprocessingShape">
+                    <wps:wsp>
+                      <wps:cNvSpPr/>
+                      <wps:spPr>
+                        <a:xfrm>
+                          <a:off x="0" y="0"/>
+                          <a:ext cx="165100" cy="146050"/>
+                        </a:xfrm>
+                        <a:prstGeom prst="rect">
+                          <a:avLst/>
+                        </a:prstGeom>
+                        <a:ln>
+                          <a:solidFill>
+                            <a:schemeClr val="tx1"/>
+                          </a:solidFill>
+                        </a:ln>
+                      </wps:spPr>
+                      <wps:style>
+                        <a:lnRef idx="2">
+                          <a:schemeClr val="accent6"/>
+                        </a:lnRef>
+                        <a:fillRef idx="1">
+                          <a:schemeClr val="lt1"/>
+                        </a:fillRef>
+                        <a:effectRef idx="0">
+                          <a:schemeClr val="accent6"/>
+                        </a:effectRef>
+                        <a:fontRef idx="minor">
+                          <a:schemeClr val="dk1"/>
+                        </a:fontRef>
+                      </wps:style>
+                      <wps:txbx>
+                        <w:txbxContent>
+                          <w:p>
+                            <w:pPr>
+                              <w:jc w:val="center"/>
+                            </w:pPr>
+                          </w:p>
+                        </w:txbxContent>
+                      </wps:txbx>
+                      <wps:bodyPr rot="0" spcFirstLastPara="0" vertOverflow="overflow" horzOverflow="overflow" vert="horz" wrap="square" lIns="91440" tIns="45720" rIns="91440" bIns="45720" numCol="1" spcCol="0" rtlCol="0" fromWordArt="0" anchor="ctr" anchorCtr="0" forceAA="0" compatLnSpc="1">
+                        <a:prstTxWarp prst="textNoShape">
+                          <a:avLst/>
+                        </a:prstTxWarp>
+                        <a:noAutofit/>
+                      </wps:bodyPr>
+                    </wps:wsp>
+                  </a:graphicData>
+                </a:graphic>
+                <wp14:sizeRelH relativeFrom="margin">
+                  <wp14:pctWidth>0</wp14:pctWidth>
+                </wp14:sizeRelH>
+                <wp14:sizeRelV relativeFrom="margin">
+                  <wp14:pctHeight>0</wp14:pctHeight>
+                </wp14:sizeRelV>
+              </wp:anchor>
+            </w:drawing>
+          </mc:Choice>
+          <mc:Fallback>
+            <w:pict>
+              <v:rect w14:anchorId="5C794F3D" id="Rectangle 1895231623" o:spid="_x0000_s1026" style="position:absolute;margin-left:0;margin-top:-.05pt;width:13pt;height:11.5pt;z-index:251666432;visibility:visible;mso-wrap-style:square;mso-width-percent:0;mso-height-percent:0;mso-wrap-distance-left:9pt;mso-wrap-distance-top:0;mso-wrap-distance-right:9pt;mso-wrap-distance-bottom:0;mso-position-horizontal:absolute;mso-position-horizontal-relative:margin;mso-position-vertical:absolute;mso-position-vertical-relative:text;mso-width-percent:0;mso-height-percent:0;mso-width-relative:margin;mso-height-relative:margin;v-text-anchor:middle" o:gfxdata="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" fillcolor="white [3201]" strokecolor="black [3213]" strokeweight="1pt">
+                <v:textbox>
+                  <w:txbxContent>
+                    <w:p>
+                      <w:pPr>
+                        <w:jc w:val="center"/>
+                      </w:pPr>
+                    </w:p>
+                  </w:txbxContent>
+                </v:textbox>
+                <w10:wrap anchorx="margin"/>
+              </v:rect>
+            </w:pict>
+          </mc:Fallback>
+        </mc:AlternateContent>
+      </w:r>
+      <w:r>
+        <w:rPr>
+          <w:rFonts w:ascii="Times New Roman" w:hAnsi="Times New Roman" w:cs="Times New Roman"/>
+        </w:rPr>
+        <w:t xml:space="preserve">      </w:t>
+      </w:r>
+      <w:r>
+        <w:rPr>
+          <w:rFonts w:ascii="Times New Roman" w:hAnsi="Times New Roman" w:cs="Times New Roman"/>
+        </w:rPr>
+        <w:t xml:space="preserve">- Unilateral – This Agreement shall be Unilateral; Party A shall have complete ownership of all proprietary information, prohibiting Party B from disclosing said proprietary information to be released by Party A. </w:t>
+      </w:r>
+    </w:p>
+    <w:p>
+      <w:pPr>
+        <w:rPr>
+          <w:rFonts w:ascii="Times New Roman" w:hAnsi="Times New Roman" w:cs="Times New Roman"/>
+        </w:rPr>
+      </w:pPr>
+      <w:r>
+        <w:rPr>
+          <w:rFonts w:ascii="Times New Roman" w:hAnsi="Times New Roman" w:cs="Times New Roman"/>
+          <w:noProof/>
+        </w:rPr>
+        <mc:AlternateContent>
+          <mc:Choice Requires="wpg">
+            <w:drawing>
+              <wp:anchor distT="0" distB="0" distL="114300" distR="114300" simplePos="0" relativeHeight="251664384" behindDoc="0" locked="0" layoutInCell="1" allowOverlap="1" wp14:anchorId="7C14F89F" wp14:editId="73563EA2">
+                <wp:simplePos x="0" y="0"/>
+                <wp:positionH relativeFrom="margin">
+                  <wp:align>left</wp:align>
+                </wp:positionH>
+                <wp:positionV relativeFrom="paragraph">
+                  <wp:posOffset>7695</wp:posOffset>
+                </wp:positionV>
+                <wp:extent cx="184150" cy="165100"/>
+                <wp:effectExtent l="0" t="0" r="6350" b="6350"/>
+                <wp:wrapNone/>
+                <wp:docPr id="1699034770" name="Group 8"/>
+                <wp:cNvGraphicFramePr>
+                  <a:graphicFrameLocks xmlns:a="http://schemas.openxmlformats.org/drawingml/2006/main"/>
+                </wp:cNvGraphicFramePr>
+                <a:graphic xmlns:a="http://schemas.openxmlformats.org/drawingml/2006/main">
+                  <a:graphicData uri="http://schemas.microsoft.com/office/word/2010/wordprocessingGroup">
+                    <wpg:wgp>
+                      <wpg:cNvGrpSpPr>
+                        <a:grpSpLocks/>
+                      </wpg:cNvGrpSpPr>
+                      <wpg:grpSpPr bwMode="auto">
+                        <a:xfrm>
+                          <a:off x="0" y="0"/>
+                          <a:ext cx="184150" cy="165100"/>
+                          <a:chOff x="1475" y="891"/>
+                          <a:chExt cx="290" cy="260"/>
+                        </a:xfrm>
+                      </wpg:grpSpPr>
+                      <wps:wsp>
+                        <wps:cNvPr id="84035295" name="AutoShape 3"/>
+                        <wps:cNvSpPr>
+                          <a:spLocks/>
+                        </wps:cNvSpPr>
+                        <wps:spPr bwMode="auto">
+                          <a:xfrm>
+                            <a:off x="1485" y="901"/>
+                            <a:ext cx="270" cy="240"/>
+                          </a:xfrm>
+                          <a:custGeom>
+                            <a:avLst/>
+                            <a:gdLst>
+                              <a:gd name="T0" fmla="+- 0 1515 1485"/>
+                              <a:gd name="T1" fmla="*/ T0 w 270"/>
+                              <a:gd name="T2" fmla="+- 0 1004 901"/>
+                              <a:gd name="T3" fmla="*/ 1004 h 240"/>
+                              <a:gd name="T4" fmla="+- 0 1485 1485"/>
+                              <a:gd name="T5" fmla="*/ T4 w 270"/>
+                              <a:gd name="T6" fmla="+- 0 1038 901"/>
+                              <a:gd name="T7" fmla="*/ 1038 h 240"/>
+                              <a:gd name="T8" fmla="+- 0 1575 1485"/>
+                              <a:gd name="T9" fmla="*/ T8 w 270"/>
+                              <a:gd name="T10" fmla="+- 0 1141 901"/>
+                              <a:gd name="T11" fmla="*/ 1141 h 240"/>
+                              <a:gd name="T12" fmla="+- 0 1635 1485"/>
+                              <a:gd name="T13" fmla="*/ T12 w 270"/>
+                              <a:gd name="T14" fmla="+- 0 1073 901"/>
+                              <a:gd name="T15" fmla="*/ 1073 h 240"/>
+                              <a:gd name="T16" fmla="+- 0 1575 1485"/>
+                              <a:gd name="T17" fmla="*/ T16 w 270"/>
+                              <a:gd name="T18" fmla="+- 0 1073 901"/>
+                              <a:gd name="T19" fmla="*/ 1073 h 240"/>
+                              <a:gd name="T20" fmla="+- 0 1515 1485"/>
+                              <a:gd name="T21" fmla="*/ T20 w 270"/>
+                              <a:gd name="T22" fmla="+- 0 1004 901"/>
+                              <a:gd name="T23" fmla="*/ 1004 h 240"/>
+                              <a:gd name="T24" fmla="+- 0 1725 1485"/>
+                              <a:gd name="T25" fmla="*/ T24 w 270"/>
+                              <a:gd name="T26" fmla="+- 0 901 901"/>
+                              <a:gd name="T27" fmla="*/ 901 h 240"/>
+                              <a:gd name="T28" fmla="+- 0 1575 1485"/>
+                              <a:gd name="T29" fmla="*/ T28 w 270"/>
+                              <a:gd name="T30" fmla="+- 0 1073 901"/>
+                              <a:gd name="T31" fmla="*/ 1073 h 240"/>
+                              <a:gd name="T32" fmla="+- 0 1635 1485"/>
+                              <a:gd name="T33" fmla="*/ T32 w 270"/>
+                              <a:gd name="T34" fmla="+- 0 1073 901"/>
+                              <a:gd name="T35" fmla="*/ 1073 h 240"/>
+                              <a:gd name="T36" fmla="+- 0 1755 1485"/>
+                              <a:gd name="T37" fmla="*/ T36 w 270"/>
+                              <a:gd name="T38" fmla="+- 0 935 901"/>
+                              <a:gd name="T39" fmla="*/ 935 h 240"/>
+                              <a:gd name="T40" fmla="+- 0 1725 1485"/>
+                              <a:gd name="T41" fmla="*/ T40 w 270"/>
+                              <a:gd name="T42" fmla="+- 0 901 901"/>
+                              <a:gd name="T43" fmla="*/ 901 h 240"/>
+                            </a:gdLst>
+                            <a:ahLst/>
+                            <a:cxnLst>
+                              <a:cxn ang="0">
+                                <a:pos x="T1" y="T3"/>
+                              </a:cxn>
+                              <a:cxn ang="0">
+                                <a:pos x="T5" y="T7"/>
+                              </a:cxn>
+                              <a:cxn ang="0">
+                                <a:pos x="T9" y="T11"/>
+                              </a:cxn>
+                              <a:cxn ang="0">
+                                <a:pos x="T13" y="T15"/>
+                              </a:cxn>
+                              <a:cxn ang="0">
+                                <a:pos x="T17" y="T19"/>
+                              </a:cxn>
+                              <a:cxn ang="0">
+                                <a:pos x="T21" y="T23"/>
+                              </a:cxn>
+                              <a:cxn ang="0">
+                                <a:pos x="T25" y="T27"/>
+                              </a:cxn>
+                              <a:cxn ang="0">
+                                <a:pos x="T29" y="T31"/>
+                              </a:cxn>
+                              <a:cxn ang="0">
+                                <a:pos x="T33" y="T35"/>
+                              </a:cxn>
+                              <a:cxn ang="0">
+                                <a:pos x="T37" y="T39"/>
+                              </a:cxn>
+                              <a:cxn ang="0">
+                                <a:pos x="T41" y="T43"/>
+                              </a:cxn>
+                            </a:cxnLst>
+                            <a:rect l="0" t="0" r="r" b="b"/>
+                            <a:pathLst>
+                              <a:path w="270" h="240">
+                                <a:moveTo>
+                                  <a:pt x="30" y="103"/>
+                                </a:moveTo>
+                                <a:lnTo>
+                                  <a:pt x="0" y="137"/>
+                                </a:lnTo>
+                                <a:lnTo>
+                                  <a:pt x="90" y="240"/>
+                                </a:lnTo>
+                                <a:lnTo>
+                                  <a:pt x="150" y="172"/>
+                                </a:lnTo>
+                                <a:lnTo>
+                                  <a:pt x="90" y="172"/>
+                                </a:lnTo>
+                                <a:lnTo>
+                                  <a:pt x="30" y="103"/>
+                                </a:lnTo>
+                                <a:close/>
+                                <a:moveTo>
+                                  <a:pt x="240" y="0"/>
+                                </a:moveTo>
+                                <a:lnTo>
+                                  <a:pt x="90" y="172"/>
+                                </a:lnTo>
+                                <a:lnTo>
+                                  <a:pt x="150" y="172"/>
+                                </a:lnTo>
+                                <a:lnTo>
+                                  <a:pt x="270" y="34"/>
+                                </a:lnTo>
+                                <a:lnTo>
+                                  <a:pt x="240" y="0"/>
+                                </a:lnTo>
+                                <a:close/>
+                              </a:path>
+                            </a:pathLst>
+                          </a:custGeom>
+                          <a:solidFill>
+                            <a:srgbClr val="000000"/>
+                          </a:solidFill>
+                          <a:ln>
+                            <a:noFill/>
+                          </a:ln>
+                          <a:extLst>
+                            <a:ext uri="{91240B29-F687-4F45-9708-019B960494DF}">
+                              <a14:hiddenLine xmlns:a14="http://schemas.microsoft.com/office/drawing/2010/main" w="9525">
+                                <a:solidFill>
+                                  <a:srgbClr val="000000"/>
+                                </a:solidFill>
+                                <a:round/>
+                                <a:headEnd/>
+                                <a:tailEnd/>
+                              </a14:hiddenLine>
+                            </a:ext>
+                          </a:extLst>
+                        </wps:spPr>
+                        <wps:bodyPr rot="0" vert="horz" wrap="square" lIns="91440" tIns="45720" rIns="91440" bIns="45720" anchor="t" anchorCtr="0" upright="1">
+                          <a:noAutofit/>
+                        </wps:bodyPr>
+                      </wps:wsp>
+                      <wps:wsp>
+                        <wps:cNvPr id="2076211708" name="Freeform 4"/>
+                        <wps:cNvSpPr>
+                          <a:spLocks/>
+                        </wps:cNvSpPr>
+                        <wps:spPr bwMode="auto">
+                          <a:xfrm>
+                            <a:off x="1485" y="901"/>
+                            <a:ext cx="270" cy="240"/>
+                          </a:xfrm>
+                          <a:custGeom>
+                            <a:avLst/>
+                            <a:gdLst>
+                              <a:gd name="T0" fmla="+- 0 1485 1485"/>
+                              <a:gd name="T1" fmla="*/ T0 w 270"/>
+                              <a:gd name="T2" fmla="+- 0 1038 901"/>
+                              <a:gd name="T3" fmla="*/ 1038 h 240"/>
+                              <a:gd name="T4" fmla="+- 0 1575 1485"/>
+                              <a:gd name="T5" fmla="*/ T4 w 270"/>
+                              <a:gd name="T6" fmla="+- 0 1141 901"/>
+                              <a:gd name="T7" fmla="*/ 1141 h 240"/>
+                              <a:gd name="T8" fmla="+- 0 1755 1485"/>
+                              <a:gd name="T9" fmla="*/ T8 w 270"/>
+                              <a:gd name="T10" fmla="+- 0 935 901"/>
+                              <a:gd name="T11" fmla="*/ 935 h 240"/>
+                              <a:gd name="T12" fmla="+- 0 1725 1485"/>
+                              <a:gd name="T13" fmla="*/ T12 w 270"/>
+                              <a:gd name="T14" fmla="+- 0 901 901"/>
+                              <a:gd name="T15" fmla="*/ 901 h 240"/>
+                              <a:gd name="T16" fmla="+- 0 1575 1485"/>
+                              <a:gd name="T17" fmla="*/ T16 w 270"/>
+                              <a:gd name="T18" fmla="+- 0 1073 901"/>
+                              <a:gd name="T19" fmla="*/ 1073 h 240"/>
+                              <a:gd name="T20" fmla="+- 0 1515 1485"/>
+                              <a:gd name="T21" fmla="*/ T20 w 270"/>
+                              <a:gd name="T22" fmla="+- 0 1004 901"/>
+                              <a:gd name="T23" fmla="*/ 1004 h 240"/>
+                              <a:gd name="T24" fmla="+- 0 1485 1485"/>
+                              <a:gd name="T25" fmla="*/ T24 w 270"/>
+                              <a:gd name="T26" fmla="+- 0 1038 901"/>
+                              <a:gd name="T27" fmla="*/ 1038 h 240"/>
+                              <a:gd name="T28" fmla="+- 0 1575 1485"/>
+                              <a:gd name="T29" fmla="*/ T28 w 270"/>
+                              <a:gd name="T30" fmla="+- 0 1141 901"/>
+                              <a:gd name="T31" fmla="*/ 1141 h 240"/>
+                              <a:gd name="T32" fmla="+- 0 1485 1485"/>
+                              <a:gd name="T33" fmla="*/ T32 w 270"/>
+                              <a:gd name="T34" fmla="+- 0 1038 901"/>
+                              <a:gd name="T35" fmla="*/ 1038 h 240"/>
+                            </a:gdLst>
+                            <a:ahLst/>
+                            <a:cxnLst>
+                              <a:cxn ang="0">
+                                <a:pos x="T1" y="T3"/>
+                              </a:cxn>
+                              <a:cxn ang="0">
+                                <a:pos x="T5" y="T7"/>
+                              </a:cxn>
+                              <a:cxn ang="0">
+                                <a:pos x="T9" y="T11"/>
+                              </a:cxn>
+                              <a:cxn ang="0">
+                                <a:pos x="T13" y="T15"/>
+                              </a:cxn>
+                              <a:cxn ang="0">
+                                <a:pos x="T17" y="T19"/>
+                              </a:cxn>
+                              <a:cxn ang="0">
+                                <a:pos x="T21" y="T23"/>
+                              </a:cxn>
+                              <a:cxn ang="0">
+                                <a:pos x="T25" y="T27"/>
+                              </a:cxn>
+                              <a:cxn ang="0">
+                                <a:pos x="T29" y="T31"/>
+                              </a:cxn>
+                              <a:cxn ang="0">
+                                <a:pos x="T33" y="T35"/>
+                              </a:cxn>
+                            </a:cxnLst>
+                            <a:rect l="0" t="0" r="r" b="b"/>
+                            <a:pathLst>
+                              <a:path w="270" h="240">
+                                <a:moveTo>
+                                  <a:pt x="0" y="137"/>
+                                </a:moveTo>
+                                <a:lnTo>
+                                  <a:pt x="90" y="240"/>
+                                </a:lnTo>
+                                <a:lnTo>
+                                  <a:pt x="270" y="34"/>
+                                </a:lnTo>
+                                <a:lnTo>
+                                  <a:pt x="240" y="0"/>
+                                </a:lnTo>
+                                <a:lnTo>
+                                  <a:pt x="90" y="172"/>
+                                </a:lnTo>
+                                <a:lnTo>
+                                  <a:pt x="30" y="103"/>
+                                </a:lnTo>
+                                <a:lnTo>
+                                  <a:pt x="0" y="137"/>
+                                </a:lnTo>
+                                <a:lnTo>
+                                  <a:pt x="90" y="240"/>
+                                </a:lnTo>
+                                <a:lnTo>
+                                  <a:pt x="0" y="137"/>
+                                </a:lnTo>
+                                <a:close/>
+                              </a:path>
+                            </a:pathLst>
+                          </a:custGeom>
+                          <a:noFill/>
+                          <a:ln w="12700">
+                            <a:solidFill>
+                              <a:srgbClr val="000000"/>
+                            </a:solidFill>
+                            <a:round/>
+                            <a:headEnd/>
+                            <a:tailEnd/>
+                          </a:ln>
+                          <a:extLst>
+                            <a:ext uri="{909E8E84-426E-40DD-AFC4-6F175D3DCCD1}">
+                              <a14:hiddenFill xmlns:a14="http://schemas.microsoft.com/office/drawing/2010/main">
+                                <a:solidFill>
+                                  <a:srgbClr val="FFFFFF"/>
+                                </a:solidFill>
+                              </a14:hiddenFill>
+                            </a:ext>
+                          </a:extLst>
+                        </wps:spPr>
+                        <wps:bodyPr rot="0" vert="horz" wrap="square" lIns="91440" tIns="45720" rIns="91440" bIns="45720" anchor="t" anchorCtr="0" upright="1">
+                          <a:noAutofit/>
+                        </wps:bodyPr>
+                      </wps:wsp>
+                    </wpg:wgp>
+                  </a:graphicData>
+                </a:graphic>
+                <wp14:sizeRelH relativeFrom="page">
+                  <wp14:pctWidth>0</wp14:pctWidth>
+                </wp14:sizeRelH>
+                <wp14:sizeRelV relativeFrom="page">
+                  <wp14:pctHeight>0</wp14:pctHeight>
+                </wp14:sizeRelV>
+              </wp:anchor>
+            </w:drawing>
+          </mc:Choice>
+          <mc:Fallback>
+            <w:pict>
+              <v:group w14:anchorId="1819382D" id="Group 8" o:spid="_x0000_s1026" style="position:absolute;margin-left:0;margin-top:.6pt;width:14.5pt;height:13pt;z-index:251664384;mso-position-horizontal:left;mso-position-horizontal-relative:margin" coordorigin="1475,891" coordsize="290,260" o:gfxdata="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">
+                <v:shape id="AutoShape 3" o:spid="_x0000_s1027" style="position:absolute;left:1485;top:901;width:270;height:240;visibility:visible;mso-wrap-style:square;v-text-anchor:top" coordsize="270,240" o:gfxdata="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" path="m30,103l,137,90,240r60,-68l90,172,30,103xm240,l90,172r60,l270,34,240,xe" fillcolor="black" stroked="f">
+                  <v:path arrowok="t" o:connecttype="custom" o:connectlocs="30,1004;0,1038;90,1141;150,1073;90,1073;30,1004;240,901;90,1073;150,1073;270,935;240,901" o:connectangles="0,0,0,0,0,0,0,0,0,0,0"/>
+                </v:shape>
+                <v:shape id="Freeform 4" o:spid="_x0000_s1028" style="position:absolute;left:1485;top:901;width:270;height:240;visibility:visible;mso-wrap-style:square;v-text-anchor:top" coordsize="270,240" o:gfxdata="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" path="m,137l90,240,270,34,240,,90,172,30,103,,137,90,240,,137xe" filled="f" strokeweight="1pt">
+                  <v:path arrowok="t" o:connecttype="custom" o:connectlocs="0,1038;90,1141;270,935;240,901;90,1073;30,1004;0,1038;90,1141;0,1038" o:connectangles="0,0,0,0,0,0,0,0,0"/>
+                </v:shape>
+                <w10:wrap anchorx="margin"/>
+              </v:group>
+            </w:pict>
+          </mc:Fallback>
+        </mc:AlternateContent>
+      </w:r>
+      <w:r>
+        <w:rPr>
+          <w:rFonts w:ascii="Times New Roman" w:hAnsi="Times New Roman" w:cs="Times New Roman"/>
+          <w:noProof/>
+        </w:rPr>
+        <mc:AlternateContent>
+          <mc:Choice Requires="wps">
+            <w:drawing>
+              <wp:anchor distT="0" distB="0" distL="114300" distR="114300" simplePos="0" relativeHeight="251660288" behindDoc="0" locked="0" layoutInCell="1" allowOverlap="1" wp14:anchorId="06C79B6B" wp14:editId="25555EA9">
                 <wp:simplePos x="0" y="0"/>
                 <wp:positionH relativeFrom="margin">
                   <wp:align>left</wp:align>
@@ -369,6 +891,15 @@
                           <a:schemeClr val="dk1"/>
                         </a:fontRef>
                       </wps:style>
+                      <wps:txbx>
+                        <w:txbxContent>
+                          <w:p>
+                            <w:pPr>
+                              <w:jc w:val="center"/>
+                            </w:pPr>
+                          </w:p>
+                        </w:txbxContent>
+                      </wps:txbx>
                       <wps:bodyPr rot="0" spcFirstLastPara="0" vertOverflow="overflow" horzOverflow="overflow" vert="horz" wrap="square" lIns="91440" tIns="45720" rIns="91440" bIns="45720" numCol="1" spcCol="0" rtlCol="0" fromWordArt="0" anchor="ctr" anchorCtr="0" forceAA="0" compatLnSpc="1">
                         <a:prstTxWarp prst="textNoShape">
                           <a:avLst/>
@@ -378,12 +909,27 @@
                     </wps:wsp>
                   </a:graphicData>
                 </a:graphic>
+                <wp14:sizeRelH relativeFrom="margin">
+                  <wp14:pctWidth>0</wp14:pctWidth>
+                </wp14:sizeRelH>
+                <wp14:sizeRelV relativeFrom="margin">
+                  <wp14:pctHeight>0</wp14:pctHeight>
+                </wp14:sizeRelV>
               </wp:anchor>
             </w:drawing>
           </mc:Choice>
           <mc:Fallback>
             <w:pict>
-              <v:rect w14:anchorId="43B60227" id="Rectangle 1" o:spid="_x0000_s1026" style="position:absolute;margin-left:0;margin-top:.5pt;width:13pt;height:11.5pt;z-index:251660288;visibility:visible;mso-wrap-style:square;mso-wrap-distance-left:9pt;mso-wrap-distance-top:0;mso-wrap-distance-right:9pt;mso-wrap-distance-bottom:0;mso-position-horizontal:left;mso-position-horizontal-relative:margin;mso-position-vertical:absolute;mso-position-vertical-relative:text;v-text-anchor:middle" o:gfxdata="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" fillcolor="white [3201]" strokecolor="black [3213]" strokeweight="1pt">
+              <v:rect w14:anchorId="06C79B6B" id="Rectangle 1" o:spid="_x0000_s1027" style="position:absolute;margin-left:0;margin-top:.5pt;width:13pt;height:11.5pt;z-index:251660288;visibility:visible;mso-wrap-style:square;mso-width-percent:0;mso-height-percent:0;mso-wrap-distance-left:9pt;mso-wrap-distance-top:0;mso-wrap-distance-right:9pt;mso-wrap-distance-bottom:0;mso-position-horizontal:left;mso-position-horizontal-relative:margin;mso-position-vertical:absolute;mso-position-vertical-relative:text;mso-width-percent:0;mso-height-percent:0;mso-width-relative:margin;mso-height-relative:margin;v-text-anchor:middle" o:gfxdata="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" fillcolor="white [3201]" strokecolor="black [3213]" strokeweight="1pt">
+                <v:textbox>
+                  <w:txbxContent>
+                    <w:p>
+                      <w:pPr>
+                        <w:jc w:val="center"/>
+                      </w:pPr>
+                    </w:p>
+                  </w:txbxContent>
+                </v:textbox>
                 <w10:wrap anchorx="margin"/>
               </v:rect>
             </w:pict>
@@ -400,13 +946,19 @@
         <w:rPr>
           <w:rFonts w:ascii="Times New Roman" w:hAnsi="Times New Roman" w:cs="Times New Roman"/>
         </w:rPr>
-        <w:t xml:space="preserve">- Unilateral – This Agreement shall be Unilateral; Party A shall have complete ownership of all proprietary information, prohibiting Party B from disclosing said proprietary information to be released by Party A. </w:t>
+        <w:t>-</w:t>
       </w:r>
       <w:r>
         <w:rPr>
           <w:rFonts w:ascii="Times New Roman" w:hAnsi="Times New Roman" w:cs="Times New Roman"/>
         </w:rPr>
         <w:t xml:space="preserve"> </w:t>
+      </w:r>
+      <w:r>
+        <w:rPr>
+          <w:rFonts w:ascii="Times New Roman" w:hAnsi="Times New Roman" w:cs="Times New Roman"/>
+        </w:rPr>
+        <w:t xml:space="preserve">Mutual – This Agreement shall be Mutual; Both Party A and Party B shall be prohibited from sharing learned confidential and proprietary information that is communal between both parties. </w:t>
       </w:r>
     </w:p>
     <w:p>
@@ -418,88 +970,36 @@
       <w:r>
         <w:rPr>
           <w:rFonts w:ascii="Times New Roman" w:hAnsi="Times New Roman" w:cs="Times New Roman"/>
-          <w:noProof/>
-        </w:rPr>
-        <mc:AlternateContent>
-          <mc:Choice Requires="wps">
-            <w:drawing>
-              <wp:anchor distT="0" distB="0" distL="114300" distR="114300" simplePos="0" relativeHeight="251661312" behindDoc="0" locked="0" layoutInCell="1" allowOverlap="1" wp14:anchorId="0FCDA4A7" wp14:editId="5F3259A5">
-                <wp:simplePos x="0" y="0"/>
-                <wp:positionH relativeFrom="margin">
-                  <wp:align>left</wp:align>
-                </wp:positionH>
-                <wp:positionV relativeFrom="paragraph">
-                  <wp:posOffset>6985</wp:posOffset>
-                </wp:positionV>
-                <wp:extent cx="165100" cy="146050"/>
-                <wp:effectExtent l="0" t="0" r="25400" b="25400"/>
-                <wp:wrapNone/>
-                <wp:docPr id="2" name="Rectangle 2"/>
-                <wp:cNvGraphicFramePr/>
-                <a:graphic xmlns:a="http://schemas.openxmlformats.org/drawingml/2006/main">
-                  <a:graphicData uri="http://schemas.microsoft.com/office/word/2010/wordprocessingShape">
-                    <wps:wsp>
-                      <wps:cNvSpPr/>
-                      <wps:spPr>
-                        <a:xfrm>
-                          <a:off x="0" y="0"/>
-                          <a:ext cx="165100" cy="146050"/>
-                        </a:xfrm>
-                        <a:prstGeom prst="rect">
-                          <a:avLst/>
-                        </a:prstGeom>
-                        <a:ln>
-                          <a:solidFill>
-                            <a:schemeClr val="tx1"/>
-                          </a:solidFill>
-                        </a:ln>
-                      </wps:spPr>
-                      <wps:style>
-                        <a:lnRef idx="2">
-                          <a:schemeClr val="accent6"/>
-                        </a:lnRef>
-                        <a:fillRef idx="1">
-                          <a:schemeClr val="lt1"/>
-                        </a:fillRef>
-                        <a:effectRef idx="0">
-                          <a:schemeClr val="accent6"/>
-                        </a:effectRef>
-                        <a:fontRef idx="minor">
-                          <a:schemeClr val="dk1"/>
-                        </a:fontRef>
-                      </wps:style>
-                      <wps:bodyPr rot="0" spcFirstLastPara="0" vertOverflow="overflow" horzOverflow="overflow" vert="horz" wrap="square" lIns="91440" tIns="45720" rIns="91440" bIns="45720" numCol="1" spcCol="0" rtlCol="0" fromWordArt="0" anchor="ctr" anchorCtr="0" forceAA="0" compatLnSpc="1">
-                        <a:prstTxWarp prst="textNoShape">
-                          <a:avLst/>
-                        </a:prstTxWarp>
-                        <a:noAutofit/>
-                      </wps:bodyPr>
-                    </wps:wsp>
-                  </a:graphicData>
-                </a:graphic>
-              </wp:anchor>
-            </w:drawing>
-          </mc:Choice>
-          <mc:Fallback>
-            <w:pict>
-              <v:rect w14:anchorId="2581D874" id="Rectangle 2" o:spid="_x0000_s1026" style="position:absolute;margin-left:0;margin-top:.55pt;width:13pt;height:11.5pt;z-index:251661312;visibility:visible;mso-wrap-style:square;mso-wrap-distance-left:9pt;mso-wrap-distance-top:0;mso-wrap-distance-right:9pt;mso-wrap-distance-bottom:0;mso-position-horizontal:left;mso-position-horizontal-relative:margin;mso-position-vertical:absolute;mso-position-vertical-relative:text;v-text-anchor:middle" o:gfxdata="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" fillcolor="white [3201]" strokecolor="black [3213]" strokeweight="1pt">
-                <w10:wrap anchorx="margin"/>
-              </v:rect>
-            </w:pict>
-          </mc:Fallback>
-        </mc:AlternateContent>
-      </w:r>
-      <w:r>
-        <w:rPr>
-          <w:rFonts w:ascii="Times New Roman" w:hAnsi="Times New Roman" w:cs="Times New Roman"/>
-        </w:rPr>
-        <w:t xml:space="preserve">      </w:t>
-      </w:r>
-      <w:r>
-        <w:rPr>
-          <w:rFonts w:ascii="Times New Roman" w:hAnsi="Times New Roman" w:cs="Times New Roman"/>
-        </w:rPr>
-        <w:t xml:space="preserve">- Mutual – This Agreement shall be Mutual; Both Party A and Party B shall be prohibited from sharing learned confidential and proprietary information that is communal between both parties. </w:t>
+        </w:rPr>
+        <w:t xml:space="preserve">3. </w:t>
+      </w:r>
+      <w:r>
+        <w:rPr>
+          <w:rFonts w:ascii="Times New Roman" w:hAnsi="Times New Roman" w:cs="Times New Roman"/>
+          <w:b/>
+          <w:bCs/>
+        </w:rPr>
+        <w:t>Definition of Confidentiality.</w:t>
+      </w:r>
+      <w:r>
+        <w:rPr>
+          <w:rFonts w:ascii="Times New Roman" w:hAnsi="Times New Roman" w:cs="Times New Roman"/>
+        </w:rPr>
+        <w:t xml:space="preserve"> In this Agreement, "Confidential Information" refers to any information which has commercial value and is either (</w:t>
+      </w:r>
+      <w:proofErr w:type="spellStart"/>
+      <w:r>
+        <w:rPr>
+          <w:rFonts w:ascii="Times New Roman" w:hAnsi="Times New Roman" w:cs="Times New Roman"/>
+        </w:rPr>
+        <w:t>i</w:t>
+      </w:r>
+      <w:proofErr w:type="spellEnd"/>
+      <w:r>
+        <w:rPr>
+          <w:rFonts w:ascii="Times New Roman" w:hAnsi="Times New Roman" w:cs="Times New Roman"/>
+        </w:rPr>
+        <w:t xml:space="preserve">) technical information, including patent, copyright, trade  processes, apparatus, equipment, algorithms, software programs, software source documents, and formulae related to the current, future and proposed products and services of Company, or (ii) nontechnical information relating to Company's products, including without limitation pricing, margins, merchandising plans and strategies, finances, financial and accounting data and information, suppliers, customers, customer lists, purchasing data, sales and marketing plans, future business plans and any other information which is proprietary and confidential to Company. </w:t>
       </w:r>
     </w:p>
     <w:p>
@@ -512,7 +1012,7 @@
         <w:rPr>
           <w:rFonts w:ascii="Times New Roman" w:hAnsi="Times New Roman" w:cs="Times New Roman"/>
         </w:rPr>
-        <w:t xml:space="preserve">3. </w:t>
+        <w:t xml:space="preserve">4. </w:t>
       </w:r>
       <w:r>
         <w:rPr>
@@ -520,40 +1020,27 @@
           <w:b/>
           <w:bCs/>
         </w:rPr>
-        <w:t>Definition of Confidentiality.</w:t>
-      </w:r>
-      <w:r>
-        <w:rPr>
-          <w:rFonts w:ascii="Times New Roman" w:hAnsi="Times New Roman" w:cs="Times New Roman"/>
-        </w:rPr>
-        <w:t xml:space="preserve"> In this Agreement, "Confidential Information" refers to any information which has commercial value and is either (i) technical information, including patent, copyright, trade secret, and other proprietary information, techniques, sketches, drawings, models, inventions, knowhow, processes, apparatus, equipment, algorithms, software programs, software source documents, and formulae related to the current, future and proposed products and services of Company, or (ii) nontechnical information relating to Company's products, including without limitation pricing, margins, merchandising plans and strategies, finances, financial and accounting data and information, suppliers, customers, customer lists, purchasing data, sales and marketing plans, future business plans and any other information which is proprietary and confidential to Company. </w:t>
-      </w:r>
-    </w:p>
-    <w:p>
-      <w:pPr>
-        <w:rPr>
-          <w:rFonts w:ascii="Times New Roman" w:hAnsi="Times New Roman" w:cs="Times New Roman"/>
-        </w:rPr>
-      </w:pPr>
-      <w:r>
-        <w:rPr>
-          <w:rFonts w:ascii="Times New Roman" w:hAnsi="Times New Roman" w:cs="Times New Roman"/>
-        </w:rPr>
-        <w:t xml:space="preserve">4. </w:t>
-      </w:r>
-      <w:r>
-        <w:rPr>
-          <w:rFonts w:ascii="Times New Roman" w:hAnsi="Times New Roman" w:cs="Times New Roman"/>
-          <w:b/>
-          <w:bCs/>
-        </w:rPr>
         <w:t>Exclusions:</w:t>
       </w:r>
       <w:r>
         <w:rPr>
           <w:rFonts w:ascii="Times New Roman" w:hAnsi="Times New Roman" w:cs="Times New Roman"/>
         </w:rPr>
-        <w:t xml:space="preserve"> The Parties obligations under this Agreement do not extend to information that is: (i) publicly known at the time of disclosure or subsequently becomes publicly known through no fault of Party B; (ii) discovered or created by Party B before disclosure by Party A, and vice versa; (iii) learned by Party B through legitimate means other than from Party A or Party A’s representatives; or (iv) is disclosed by the Party with the other Party's prior written approval. </w:t>
+        <w:t xml:space="preserve"> The Parties obligations under this Agreement do not extend to information that is: (</w:t>
+      </w:r>
+      <w:proofErr w:type="spellStart"/>
+      <w:r>
+        <w:rPr>
+          <w:rFonts w:ascii="Times New Roman" w:hAnsi="Times New Roman" w:cs="Times New Roman"/>
+        </w:rPr>
+        <w:t>i</w:t>
+      </w:r>
+      <w:proofErr w:type="spellEnd"/>
+      <w:r>
+        <w:rPr>
+          <w:rFonts w:ascii="Times New Roman" w:hAnsi="Times New Roman" w:cs="Times New Roman"/>
+        </w:rPr>
+        <w:t xml:space="preserve">) publicly known at the time of disclosure or subsequently becomes publicly known through no fault of Party B; (ii) discovered or created by Party B before disclosure by Party A, and vice versa; (iii) learned by Party B through legitimate means other than from Party A or Party A’s representatives; or (iv) is disclosed by the Party with the other Party's prior written approval. </w:t>
       </w:r>
     </w:p>
     <w:p>
@@ -755,12 +1242,14 @@
         </w:rPr>
         <w:t xml:space="preserve">. The failure to exercise any right provided in this Agreement shall not be a waiver of prior or subsequent rights. The rights of the waiver will be strictly held by </w:t>
       </w:r>
+      <w:proofErr w:type="spellStart"/>
       <w:r>
         <w:rPr>
           <w:rFonts w:ascii="Times New Roman" w:hAnsi="Times New Roman" w:cs="Times New Roman"/>
         </w:rPr>
         <w:t>AppSynergies</w:t>
       </w:r>
+      <w:proofErr w:type="spellEnd"/>
       <w:r>
         <w:rPr>
           <w:rFonts w:ascii="Times New Roman" w:hAnsi="Times New Roman" w:cs="Times New Roman"/>
@@ -947,13 +1436,6 @@
     <w:p>
       <w:pPr>
         <w:rPr>
-          <w:rFonts w:ascii="Times New Roman" w:hAnsi="Times New Roman" w:cs="Times New Roman"/>
-        </w:rPr>
-      </w:pPr>
-    </w:p>
-    <w:p>
-      <w:pPr>
-        <w:rPr>
           <w:rFonts w:ascii="Bradley Hand ITC" w:hAnsi="Bradley Hand ITC" w:cs="Times New Roman"/>
           <w:sz w:val="32"/>
           <w:szCs w:val="32"/>
@@ -1031,7 +1513,7 @@
     <w:tbl>
       <w:tblPr>
         <w:tblStyle w:val="TableGrid"/>
-        <w:tblpPr w:leftFromText="180" w:rightFromText="180" w:vertAnchor="text" w:horzAnchor="margin" w:tblpXSpec="center" w:tblpY="289"/>
+        <w:tblpPr w:leftFromText="180" w:rightFromText="180" w:vertAnchor="text" w:horzAnchor="margin" w:tblpXSpec="center" w:tblpY="323"/>
         <w:tblW w:w="11194" w:type="dxa"/>
         <w:tblBorders>
           <w:top w:val="none" w:sz="0" w:space="0" w:color="auto"/>
@@ -1054,20 +1536,23 @@
         <w:tc>
           <w:tcPr>
             <w:tcW w:w="4645" w:type="dxa"/>
+            <w:hideMark/>
           </w:tcPr>
           <w:p>
             <w:pPr>
+              <w:spacing w:after="160" w:line="259" w:lineRule="auto"/>
+              <w:jc w:val="center"/>
               <w:rPr>
                 <w:rFonts w:ascii="Times New Roman" w:hAnsi="Times New Roman" w:cs="Times New Roman"/>
                 <w:b/>
                 <w:bCs/>
-                <w:sz w:val="26"/>
-                <w:szCs w:val="26"/>
+                <w:lang w:val="en"/>
               </w:rPr>
             </w:pPr>
             <w:r>
               <w:rPr>
                 <w:rFonts w:ascii="Times New Roman" w:hAnsi="Times New Roman" w:cs="Times New Roman"/>
+                <w:lang w:val="en"/>
               </w:rPr>
               <w:t>&lt;&lt; Client Name &gt;&gt;</w:t>
             </w:r>
@@ -1076,22 +1561,101 @@
         <w:tc>
           <w:tcPr>
             <w:tcW w:w="6549" w:type="dxa"/>
+            <w:hideMark/>
           </w:tcPr>
           <w:p>
             <w:pPr>
+              <w:spacing w:after="160" w:line="259" w:lineRule="auto"/>
+              <w:jc w:val="center"/>
               <w:rPr>
                 <w:rFonts w:ascii="Times New Roman" w:hAnsi="Times New Roman" w:cs="Times New Roman"/>
                 <w:b/>
                 <w:bCs/>
-                <w:sz w:val="26"/>
-                <w:szCs w:val="26"/>
+                <w:lang w:val="en"/>
               </w:rPr>
             </w:pPr>
             <w:r>
               <w:rPr>
                 <w:rFonts w:ascii="Times New Roman" w:hAnsi="Times New Roman" w:cs="Times New Roman"/>
+                <w:lang w:val="en"/>
               </w:rPr>
-              <w:t xml:space="preserve">                                                            Sneha Shukla</w:t>
+              <w:t xml:space="preserve">                                  </w:t>
+            </w:r>
+            <w:r>
+              <w:rPr>
+                <w:rFonts w:ascii="Times New Roman" w:hAnsi="Times New Roman" w:cs="Times New Roman"/>
+                <w:lang w:val="en"/>
+              </w:rPr>
+              <w:t>Sneha Shukla</w:t>
+            </w:r>
+          </w:p>
+        </w:tc>
+      </w:tr>
+      <w:tr>
+        <w:trPr>
+          <w:trHeight w:val="295"/>
+        </w:trPr>
+        <w:tc>
+          <w:tcPr>
+            <w:tcW w:w="4645" w:type="dxa"/>
+            <w:hideMark/>
+          </w:tcPr>
+          <w:p>
+            <w:pPr>
+              <w:spacing w:after="160" w:line="259" w:lineRule="auto"/>
+              <w:jc w:val="center"/>
+              <w:rPr>
+                <w:rFonts w:ascii="Times New Roman" w:hAnsi="Times New Roman" w:cs="Times New Roman"/>
+                <w:b/>
+                <w:bCs/>
+                <w:lang w:val="en"/>
+              </w:rPr>
+            </w:pPr>
+            <w:r>
+              <w:rPr>
+                <w:rFonts w:ascii="Times New Roman" w:hAnsi="Times New Roman" w:cs="Times New Roman"/>
+                <w:lang w:val="en"/>
+              </w:rPr>
+              <w:t>&lt;&lt; Date &gt;&gt;</w:t>
+            </w:r>
+          </w:p>
+        </w:tc>
+        <w:tc>
+          <w:tcPr>
+            <w:tcW w:w="6549" w:type="dxa"/>
+            <w:hideMark/>
+          </w:tcPr>
+          <w:p>
+            <w:pPr>
+              <w:spacing w:after="160" w:line="259" w:lineRule="auto"/>
+              <w:jc w:val="center"/>
+              <w:rPr>
+                <w:rFonts w:ascii="Times New Roman" w:hAnsi="Times New Roman" w:cs="Times New Roman"/>
+                <w:b/>
+                <w:bCs/>
+                <w:lang w:val="en"/>
+              </w:rPr>
+            </w:pPr>
+            <w:r>
+              <w:rPr>
+                <w:rFonts w:ascii="Times New Roman" w:hAnsi="Times New Roman" w:cs="Times New Roman"/>
+                <w:lang w:val="en"/>
+              </w:rPr>
+              <w:t xml:space="preserve">                                   </w:t>
+            </w:r>
+            <w:r>
+              <w:rPr>
+                <w:rFonts w:ascii="Times New Roman" w:hAnsi="Times New Roman" w:cs="Times New Roman"/>
+                <w:lang w:val="en"/>
+              </w:rPr>
+              <w:t xml:space="preserve">    </w:t>
+            </w:r>
+            <w:r>
+              <w:rPr>
+                <w:rFonts w:ascii="Times New Roman" w:hAnsi="Times New Roman" w:cs="Times New Roman"/>
+                <w:lang w:val="en"/>
+              </w:rPr>
+              <w:t>&lt;&lt; Date &gt;&gt;</w:t>
             </w:r>
           </w:p>
         </w:tc>
@@ -1106,57 +1670,10 @@
           </w:tcPr>
           <w:p>
             <w:pPr>
+              <w:spacing w:after="160" w:line="259" w:lineRule="auto"/>
               <w:rPr>
                 <w:rFonts w:ascii="Times New Roman" w:hAnsi="Times New Roman" w:cs="Times New Roman"/>
-                <w:b/>
-                <w:bCs/>
-                <w:sz w:val="26"/>
-                <w:szCs w:val="26"/>
-              </w:rPr>
-            </w:pPr>
-            <w:r>
-              <w:rPr>
-                <w:rFonts w:ascii="Times New Roman" w:hAnsi="Times New Roman" w:cs="Times New Roman"/>
-              </w:rPr>
-              <w:t>&lt;&lt; Date &gt;&gt;</w:t>
-            </w:r>
-          </w:p>
-        </w:tc>
-        <w:tc>
-          <w:tcPr>
-            <w:tcW w:w="6549" w:type="dxa"/>
-          </w:tcPr>
-          <w:p>
-            <w:pPr>
-              <w:rPr>
-                <w:rFonts w:ascii="Times New Roman" w:hAnsi="Times New Roman" w:cs="Times New Roman"/>
-                <w:b/>
-                <w:bCs/>
-                <w:sz w:val="26"/>
-                <w:szCs w:val="26"/>
-              </w:rPr>
-            </w:pPr>
-            <w:r>
-              <w:rPr>
-                <w:rFonts w:ascii="Times New Roman" w:hAnsi="Times New Roman" w:cs="Times New Roman"/>
-              </w:rPr>
-              <w:t xml:space="preserve">                               &lt;&lt; Date &gt;&gt;</w:t>
-            </w:r>
-          </w:p>
-        </w:tc>
-      </w:tr>
-      <w:tr>
-        <w:trPr>
-          <w:trHeight w:val="295"/>
-        </w:trPr>
-        <w:tc>
-          <w:tcPr>
-            <w:tcW w:w="4645" w:type="dxa"/>
-          </w:tcPr>
-          <w:p>
-            <w:pPr>
-              <w:rPr>
-                <w:rFonts w:ascii="Times New Roman" w:hAnsi="Times New Roman" w:cs="Times New Roman"/>
+                <w:lang w:val="en"/>
               </w:rPr>
             </w:pPr>
           </w:p>
@@ -1167,8 +1684,10 @@
           </w:tcPr>
           <w:p>
             <w:pPr>
+              <w:spacing w:after="160" w:line="259" w:lineRule="auto"/>
               <w:rPr>
                 <w:rFonts w:ascii="Times New Roman" w:hAnsi="Times New Roman" w:cs="Times New Roman"/>
+                <w:lang w:val="en"/>
               </w:rPr>
             </w:pPr>
           </w:p>
@@ -1177,10 +1696,6 @@
     </w:tbl>
     <w:p>
       <w:pPr>
-        <w:tabs>
-          <w:tab w:val="left" w:pos="2772"/>
-          <w:tab w:val="left" w:pos="5364"/>
-        </w:tabs>
         <w:rPr>
           <w:rFonts w:ascii="Times New Roman" w:hAnsi="Times New Roman" w:cs="Times New Roman"/>
         </w:rPr>
@@ -1359,197 +1874,6 @@
           </mc:Fallback>
         </mc:AlternateContent>
       </w:r>
-      <w:r>
-        <w:rPr>
-          <w:rFonts w:ascii="Times New Roman" w:hAnsi="Times New Roman" w:cs="Times New Roman"/>
-        </w:rPr>
-        <w:tab/>
-      </w:r>
-      <w:r>
-        <w:rPr>
-          <w:rFonts w:ascii="Times New Roman" w:hAnsi="Times New Roman" w:cs="Times New Roman"/>
-        </w:rPr>
-        <w:tab/>
-      </w:r>
-    </w:p>
-    <w:p>
-      <w:pPr>
-        <w:tabs>
-          <w:tab w:val="left" w:pos="2772"/>
-          <w:tab w:val="left" w:pos="5364"/>
-        </w:tabs>
-        <w:rPr>
-          <w:rFonts w:ascii="Times New Roman" w:hAnsi="Times New Roman" w:cs="Times New Roman"/>
-        </w:rPr>
-      </w:pPr>
-    </w:p>
-    <w:p/>
-    <w:p>
-      <w:pPr>
-        <w:tabs>
-          <w:tab w:val="left" w:pos="720"/>
-          <w:tab w:val="left" w:pos="1440"/>
-          <w:tab w:val="left" w:pos="2160"/>
-          <w:tab w:val="left" w:pos="2880"/>
-          <w:tab w:val="left" w:pos="3600"/>
-          <w:tab w:val="left" w:pos="4320"/>
-          <w:tab w:val="left" w:pos="5040"/>
-          <w:tab w:val="left" w:pos="8040"/>
-        </w:tabs>
-        <w:spacing w:line="240" w:lineRule="auto"/>
-        <w:rPr>
-          <w:rFonts w:ascii="Times New Roman" w:hAnsi="Times New Roman" w:cs="Times New Roman"/>
-        </w:rPr>
-      </w:pPr>
-      <w:r>
-        <w:rPr>
-          <w:rFonts w:ascii="Times New Roman" w:hAnsi="Times New Roman" w:cs="Times New Roman"/>
-        </w:rPr>
-        <w:lastRenderedPageBreak/>
-        <w:t xml:space="preserve">             </w:t>
-      </w:r>
-      <w:r>
-        <w:rPr>
-          <w:rFonts w:ascii="Times New Roman" w:hAnsi="Times New Roman" w:cs="Times New Roman"/>
-        </w:rPr>
-        <w:tab/>
-      </w:r>
-      <w:r>
-        <w:rPr>
-          <w:rFonts w:ascii="Times New Roman" w:hAnsi="Times New Roman" w:cs="Times New Roman"/>
-        </w:rPr>
-        <w:tab/>
-      </w:r>
-      <w:r>
-        <w:rPr>
-          <w:rFonts w:ascii="Times New Roman" w:hAnsi="Times New Roman" w:cs="Times New Roman"/>
-        </w:rPr>
-        <w:tab/>
-      </w:r>
-      <w:r>
-        <w:rPr>
-          <w:rFonts w:ascii="Times New Roman" w:hAnsi="Times New Roman" w:cs="Times New Roman"/>
-        </w:rPr>
-        <w:tab/>
-      </w:r>
-      <w:r>
-        <w:rPr>
-          <w:rFonts w:ascii="Times New Roman" w:hAnsi="Times New Roman" w:cs="Times New Roman"/>
-        </w:rPr>
-        <w:tab/>
-        <w:t xml:space="preserve">                        </w:t>
-      </w:r>
-    </w:p>
-    <w:p>
-      <w:pPr>
-        <w:tabs>
-          <w:tab w:val="left" w:pos="720"/>
-          <w:tab w:val="left" w:pos="1440"/>
-          <w:tab w:val="left" w:pos="2160"/>
-          <w:tab w:val="left" w:pos="2880"/>
-          <w:tab w:val="left" w:pos="3600"/>
-          <w:tab w:val="left" w:pos="4320"/>
-          <w:tab w:val="left" w:pos="5040"/>
-          <w:tab w:val="left" w:pos="8040"/>
-        </w:tabs>
-        <w:spacing w:line="240" w:lineRule="auto"/>
-        <w:rPr>
-          <w:rFonts w:ascii="Times New Roman" w:hAnsi="Times New Roman" w:cs="Times New Roman"/>
-        </w:rPr>
-      </w:pPr>
-      <w:r>
-        <w:rPr>
-          <w:rFonts w:ascii="Times New Roman" w:hAnsi="Times New Roman" w:cs="Times New Roman"/>
-        </w:rPr>
-        <w:t xml:space="preserve">     </w:t>
-      </w:r>
-      <w:r>
-        <w:rPr>
-          <w:rFonts w:ascii="Times New Roman" w:hAnsi="Times New Roman" w:cs="Times New Roman"/>
-        </w:rPr>
-        <w:tab/>
-      </w:r>
-    </w:p>
-    <w:p>
-      <w:pPr>
-        <w:tabs>
-          <w:tab w:val="left" w:pos="720"/>
-          <w:tab w:val="left" w:pos="1440"/>
-          <w:tab w:val="left" w:pos="2160"/>
-          <w:tab w:val="left" w:pos="2880"/>
-          <w:tab w:val="left" w:pos="3600"/>
-          <w:tab w:val="left" w:pos="4320"/>
-          <w:tab w:val="left" w:pos="5040"/>
-          <w:tab w:val="left" w:pos="8040"/>
-        </w:tabs>
-        <w:spacing w:line="240" w:lineRule="auto"/>
-        <w:rPr>
-          <w:rFonts w:ascii="Times New Roman" w:hAnsi="Times New Roman" w:cs="Times New Roman"/>
-        </w:rPr>
-      </w:pPr>
-    </w:p>
-    <w:p>
-      <w:pPr>
-        <w:spacing w:line="240" w:lineRule="auto"/>
-        <w:rPr>
-          <w:rFonts w:ascii="Times New Roman" w:hAnsi="Times New Roman" w:cs="Times New Roman"/>
-        </w:rPr>
-      </w:pPr>
-      <w:r>
-        <w:rPr>
-          <w:rFonts w:ascii="Times New Roman" w:hAnsi="Times New Roman" w:cs="Times New Roman"/>
-        </w:rPr>
-        <w:t xml:space="preserve">               </w:t>
-      </w:r>
-      <w:r>
-        <w:rPr>
-          <w:rFonts w:ascii="Times New Roman" w:hAnsi="Times New Roman" w:cs="Times New Roman"/>
-        </w:rPr>
-        <w:tab/>
-      </w:r>
-      <w:r>
-        <w:rPr>
-          <w:rFonts w:ascii="Times New Roman" w:hAnsi="Times New Roman" w:cs="Times New Roman"/>
-        </w:rPr>
-        <w:tab/>
-      </w:r>
-      <w:r>
-        <w:rPr>
-          <w:rFonts w:ascii="Times New Roman" w:hAnsi="Times New Roman" w:cs="Times New Roman"/>
-        </w:rPr>
-        <w:tab/>
-      </w:r>
-      <w:r>
-        <w:rPr>
-          <w:rFonts w:ascii="Times New Roman" w:hAnsi="Times New Roman" w:cs="Times New Roman"/>
-        </w:rPr>
-        <w:tab/>
-      </w:r>
-      <w:r>
-        <w:rPr>
-          <w:rFonts w:ascii="Times New Roman" w:hAnsi="Times New Roman" w:cs="Times New Roman"/>
-        </w:rPr>
-        <w:tab/>
-      </w:r>
-      <w:r>
-        <w:rPr>
-          <w:rFonts w:ascii="Times New Roman" w:hAnsi="Times New Roman" w:cs="Times New Roman"/>
-        </w:rPr>
-        <w:tab/>
-      </w:r>
-      <w:r>
-        <w:rPr>
-          <w:rFonts w:ascii="Times New Roman" w:hAnsi="Times New Roman" w:cs="Times New Roman"/>
-        </w:rPr>
-        <w:tab/>
-      </w:r>
-      <w:r>
-        <w:rPr>
-          <w:rFonts w:ascii="Times New Roman" w:hAnsi="Times New Roman" w:cs="Times New Roman"/>
-        </w:rPr>
-        <w:tab/>
-        <w:t xml:space="preserve">     </w:t>
-      </w:r>
     </w:p>
     <w:p>
       <w:pPr>
@@ -1615,8 +1939,8 @@
         <w:lang w:val="en-US"/>
       </w:rPr>
     </w:pPr>
-    <w:bookmarkStart w:id="2" w:name="_Hlk145281037"/>
-    <w:bookmarkStart w:id="3" w:name="_Hlk145281038"/>
+    <w:bookmarkStart w:id="3" w:name="_Hlk145281037"/>
+    <w:bookmarkStart w:id="4" w:name="_Hlk145281038"/>
     <w:r>
       <w:rPr>
         <w:lang w:val="en-US"/>
@@ -1671,8 +1995,8 @@
       <w:tab/>
       <w:t>info@appsynergies.com</w:t>
     </w:r>
-    <w:bookmarkEnd w:id="2"/>
     <w:bookmarkEnd w:id="3"/>
+    <w:bookmarkEnd w:id="4"/>
   </w:p>
 </w:ftr>
 </file>
@@ -1787,6 +2111,7 @@
     <w:r>
       <w:t xml:space="preserve">                                                                                                                                                 </w:t>
     </w:r>
+    <w:proofErr w:type="spellStart"/>
     <w:r>
       <w:rPr>
         <w:rFonts w:ascii="Times New Roman" w:hAnsi="Times New Roman" w:cs="Times New Roman"/>
@@ -1794,7 +2119,17 @@
         <w:sz w:val="20"/>
         <w:szCs w:val="20"/>
       </w:rPr>
-      <w:t>AppSynergies Pvt Ltd,</w:t>
+      <w:t>AppSynergies</w:t>
+    </w:r>
+    <w:proofErr w:type="spellEnd"/>
+    <w:r>
+      <w:rPr>
+        <w:rFonts w:ascii="Times New Roman" w:hAnsi="Times New Roman" w:cs="Times New Roman"/>
+        <w:color w:val="767171" w:themeColor="background2" w:themeShade="80"/>
+        <w:sz w:val="20"/>
+        <w:szCs w:val="20"/>
+      </w:rPr>
+      <w:t xml:space="preserve"> Pvt Ltd,</w:t>
     </w:r>
   </w:p>
   <w:p>
@@ -2492,7 +2827,7 @@
     <w:name w:val="Table Grid"/>
     <w:basedOn w:val="TableNormal"/>
     <w:uiPriority w:val="39"/>
-    <w:rsid w:val="00272491"/>
+    <w:rsid w:val="0023421A"/>
     <w:pPr>
       <w:spacing w:after="0" w:line="240" w:lineRule="auto"/>
     </w:pPr>
@@ -2506,26 +2841,6 @@
         <w:insideV w:val="single" w:sz="4" w:space="0" w:color="auto"/>
       </w:tblBorders>
     </w:tblPr>
-  </w:style>
-  <w:style w:type="paragraph" w:styleId="ListParagraph">
-    <w:name w:val="List Paragraph"/>
-    <w:basedOn w:val="Normal"/>
-    <w:uiPriority w:val="34"/>
-    <w:qFormat/>
-    <w:rsid w:val="00ED630A"/>
-    <w:pPr>
-      <w:ind w:left="720"/>
-      <w:contextualSpacing/>
-    </w:pPr>
-  </w:style>
-  <w:style w:type="paragraph" w:styleId="NoSpacing">
-    <w:name w:val="No Spacing"/>
-    <w:uiPriority w:val="1"/>
-    <w:qFormat/>
-    <w:rsid w:val="00FF0030"/>
-    <w:pPr>
-      <w:spacing w:after="0" w:line="240" w:lineRule="auto"/>
-    </w:pPr>
   </w:style>
 </w:styles>
 </file>

--- a/NDA Template - INDIA 3.docx
+++ b/NDA Template - INDIA 3.docx
@@ -115,207 +115,194 @@
     </w:p>
     <w:p>
       <w:pPr>
-        <w:rPr>
-          <w:rFonts w:ascii="Times New Roman" w:hAnsi="Times New Roman" w:cs="Times New Roman"/>
-        </w:rPr>
-      </w:pPr>
-      <w:r>
-        <w:rPr>
-          <w:rFonts w:ascii="Times New Roman" w:hAnsi="Times New Roman" w:cs="Times New Roman"/>
-        </w:rPr>
-        <w:t xml:space="preserve"> 1. This </w:t>
-      </w:r>
-      <w:r>
-        <w:rPr>
-          <w:rFonts w:ascii="Times New Roman" w:hAnsi="Times New Roman" w:cs="Times New Roman"/>
+        <w:pStyle w:val="ListParagraph"/>
+        <w:tabs>
+          <w:tab w:val="left" w:pos="397"/>
+        </w:tabs>
+        <w:spacing w:before="98" w:line="259" w:lineRule="auto"/>
+        <w:ind w:left="175" w:right="146"/>
+      </w:pPr>
+      <w:r>
+        <w:t xml:space="preserve">1. </w:t>
+      </w:r>
+      <w:r>
+        <w:t xml:space="preserve">This </w:t>
+      </w:r>
+      <w:r>
+        <w:rPr>
+          <w:b/>
+        </w:rPr>
+        <w:t xml:space="preserve">Non-Disclosure Agreement </w:t>
+      </w:r>
+      <w:r>
+        <w:t xml:space="preserve">executed on </w:t>
+      </w:r>
+      <w:r>
+        <w:rPr>
+          <w:b/>
+        </w:rPr>
+        <w:t>3</w:t>
+      </w:r>
+      <w:r>
+        <w:rPr>
+          <w:b/>
+          <w:vertAlign w:val="superscript"/>
+        </w:rPr>
+        <w:t>rd</w:t>
+      </w:r>
+      <w:r>
+        <w:rPr>
+          <w:b/>
+        </w:rPr>
+        <w:t xml:space="preserve"> September, 2024</w:t>
+      </w:r>
+      <w:r>
+        <w:t>, is entered into by and between</w:t>
+      </w:r>
+      <w:r>
+        <w:t xml:space="preserve"> </w:t>
+      </w:r>
+      <w:r>
+        <w:rPr>
+          <w:spacing w:val="1"/>
+        </w:rPr>
+        <w:t xml:space="preserve"> </w:t>
+      </w:r>
+      <w:r>
+        <w:rPr>
+          <w:b/>
+        </w:rPr>
+        <w:t>&lt;&lt;Company Name&gt;&gt;</w:t>
+      </w:r>
+      <w:r>
+        <w:rPr>
+          <w:b/>
+        </w:rPr>
+        <w:t xml:space="preserve"> </w:t>
+      </w:r>
+      <w:r>
+        <w:t xml:space="preserve">with the address of </w:t>
+      </w:r>
+      <w:r>
+        <w:rPr>
           <w:b/>
           <w:bCs/>
         </w:rPr>
-        <w:t>Non-Disclosure Agreement</w:t>
-      </w:r>
-      <w:r>
-        <w:rPr>
-          <w:rFonts w:ascii="Times New Roman" w:hAnsi="Times New Roman" w:cs="Times New Roman"/>
-        </w:rPr>
-        <w:t xml:space="preserve"> executed on </w:t>
-      </w:r>
-      <w:bookmarkStart w:id="0" w:name="_Hlk145211821"/>
-      <w:r>
-        <w:rPr>
-          <w:rFonts w:ascii="Times New Roman" w:hAnsi="Times New Roman" w:cs="Times New Roman"/>
+        <w:t>&lt;&lt;Address&gt;&gt;</w:t>
+      </w:r>
+      <w:r>
+        <w:t xml:space="preserve"> (hereinafter, referred to as the “Party A”) and</w:t>
+      </w:r>
+      <w:r>
+        <w:rPr>
+          <w:spacing w:val="-52"/>
+        </w:rPr>
+        <w:t xml:space="preserve"> </w:t>
+      </w:r>
+      <w:proofErr w:type="spellStart"/>
+      <w:r>
+        <w:rPr>
+          <w:b/>
+        </w:rPr>
+        <w:t>AppSynergies</w:t>
+      </w:r>
+      <w:proofErr w:type="spellEnd"/>
+      <w:r>
+        <w:rPr>
+          <w:b/>
+        </w:rPr>
+        <w:t xml:space="preserve"> Pvt Ltd</w:t>
+      </w:r>
+      <w:r>
+        <w:t xml:space="preserve">, (hereinafter referred to as the “Party B”) with an address of </w:t>
+      </w:r>
+      <w:r>
+        <w:rPr>
+          <w:b/>
+        </w:rPr>
+        <w:t>D-1602, Orchid</w:t>
+      </w:r>
+      <w:r>
+        <w:rPr>
+          <w:b/>
+          <w:spacing w:val="1"/>
+        </w:rPr>
+        <w:t xml:space="preserve"> </w:t>
+      </w:r>
+      <w:r>
+        <w:rPr>
+          <w:b/>
+        </w:rPr>
+        <w:t>Suburbia, Link Road, Kandivali West, Mumbai - 400067</w:t>
+      </w:r>
+      <w:r>
+        <w:t>.AppSynergies</w:t>
+      </w:r>
+      <w:r>
+        <w:t xml:space="preserve"> </w:t>
+      </w:r>
+      <w:r>
+        <w:rPr>
           <w:b/>
           <w:bCs/>
-        </w:rPr>
-        <w:t>10</w:t>
-      </w:r>
-      <w:r>
-        <w:rPr>
-          <w:rFonts w:ascii="Times New Roman" w:hAnsi="Times New Roman" w:cs="Times New Roman"/>
+          <w:lang w:val="en"/>
+        </w:rPr>
+        <w:t>&lt;&lt; Client Name &gt;&gt;</w:t>
+      </w:r>
+      <w:r>
+        <w:rPr>
           <w:b/>
           <w:bCs/>
-          <w:vertAlign w:val="superscript"/>
-        </w:rPr>
-        <w:t>th</w:t>
-      </w:r>
-      <w:r>
-        <w:rPr>
-          <w:rFonts w:ascii="Times New Roman" w:hAnsi="Times New Roman" w:cs="Times New Roman"/>
-          <w:b/>
-          <w:bCs/>
-        </w:rPr>
-        <w:t xml:space="preserve"> September, 2023</w:t>
-      </w:r>
-      <w:bookmarkEnd w:id="0"/>
-      <w:r>
-        <w:rPr>
-          <w:rFonts w:ascii="Times New Roman" w:hAnsi="Times New Roman" w:cs="Times New Roman"/>
-        </w:rPr>
-        <w:t>, is entered into by and between</w:t>
-      </w:r>
-      <w:r>
-        <w:rPr>
-          <w:rFonts w:ascii="Times New Roman" w:hAnsi="Times New Roman" w:cs="Times New Roman"/>
+          <w:lang w:val="en"/>
         </w:rPr>
         <w:t xml:space="preserve"> </w:t>
       </w:r>
-      <w:bookmarkStart w:id="1" w:name="_Hlk145211934"/>
-      <w:r>
-        <w:rPr>
-          <w:rFonts w:ascii="Times New Roman" w:hAnsi="Times New Roman" w:cs="Times New Roman"/>
-          <w:b/>
-          <w:bCs/>
-        </w:rPr>
-        <w:t>&lt;&lt; Client Name &gt;&gt;</w:t>
-      </w:r>
-      <w:r>
-        <w:rPr>
-          <w:rFonts w:ascii="Times New Roman" w:hAnsi="Times New Roman" w:cs="Times New Roman"/>
-          <w:b/>
-          <w:bCs/>
-        </w:rPr>
-        <w:t xml:space="preserve">  </w:t>
-      </w:r>
-      <w:r>
-        <w:rPr>
-          <w:rFonts w:ascii="Times New Roman" w:hAnsi="Times New Roman" w:cs="Times New Roman"/>
-          <w:b/>
-          <w:bCs/>
+      <w:r>
+        <w:t>and</w:t>
+      </w:r>
+      <w:r>
+        <w:rPr>
+          <w:spacing w:val="1"/>
         </w:rPr>
         <w:t xml:space="preserve"> </w:t>
       </w:r>
-      <w:bookmarkEnd w:id="1"/>
-      <w:r>
-        <w:rPr>
-          <w:rFonts w:ascii="Times New Roman" w:hAnsi="Times New Roman" w:cs="Times New Roman"/>
-        </w:rPr>
-        <w:t>with the address of</w:t>
-      </w:r>
-      <w:r>
-        <w:rPr>
-          <w:rFonts w:ascii="Times New Roman" w:hAnsi="Times New Roman" w:cs="Times New Roman"/>
+      <w:r>
+        <w:t>may be referred to collectively as the “Parties.” During these discussions, either party may share certain</w:t>
+      </w:r>
+      <w:r>
+        <w:rPr>
+          <w:spacing w:val="1"/>
         </w:rPr>
         <w:t xml:space="preserve"> </w:t>
       </w:r>
       <w:r>
-        <w:rPr>
-          <w:rFonts w:ascii="Times New Roman" w:hAnsi="Times New Roman" w:cs="Times New Roman"/>
+        <w:t>proprietary information. Therefore, in consideration of the promises and covenants contained in this</w:t>
+      </w:r>
+      <w:r>
+        <w:rPr>
+          <w:spacing w:val="1"/>
         </w:rPr>
         <w:t xml:space="preserve"> </w:t>
       </w:r>
-      <w:bookmarkStart w:id="2" w:name="_Hlk145211945"/>
-      <w:r>
-        <w:rPr>
-          <w:rFonts w:ascii="Times New Roman" w:hAnsi="Times New Roman" w:cs="Times New Roman"/>
-          <w:b/>
-          <w:bCs/>
-        </w:rPr>
-        <w:t>&lt;&lt;Address&gt;&gt;</w:t>
-      </w:r>
-      <w:bookmarkEnd w:id="2"/>
-      <w:r>
-        <w:rPr>
-          <w:rFonts w:ascii="Times New Roman" w:hAnsi="Times New Roman" w:cs="Times New Roman"/>
-          <w:b/>
-          <w:bCs/>
+      <w:r>
+        <w:t>Agreement, the receipt and sufficiency of which is hereby acknowledged, the parties hereto agree to the</w:t>
+      </w:r>
+      <w:r>
+        <w:rPr>
+          <w:spacing w:val="1"/>
         </w:rPr>
         <w:t xml:space="preserve"> </w:t>
       </w:r>
       <w:r>
-        <w:rPr>
-          <w:rFonts w:ascii="Times New Roman" w:hAnsi="Times New Roman" w:cs="Times New Roman"/>
-        </w:rPr>
-        <w:t xml:space="preserve"> </w:t>
-      </w:r>
-      <w:r>
-        <w:rPr>
-          <w:rFonts w:ascii="Times New Roman" w:hAnsi="Times New Roman" w:cs="Times New Roman"/>
-        </w:rPr>
-        <w:t xml:space="preserve">(hereinafter, referred to as the “Party A”) and </w:t>
-      </w:r>
-      <w:proofErr w:type="spellStart"/>
-      <w:r>
-        <w:rPr>
-          <w:rFonts w:ascii="Times New Roman" w:hAnsi="Times New Roman" w:cs="Times New Roman"/>
-          <w:b/>
-          <w:bCs/>
-        </w:rPr>
-        <w:t>AppSynergies</w:t>
-      </w:r>
-      <w:proofErr w:type="spellEnd"/>
-      <w:r>
-        <w:rPr>
-          <w:rFonts w:ascii="Times New Roman" w:hAnsi="Times New Roman" w:cs="Times New Roman"/>
-          <w:b/>
-          <w:bCs/>
-        </w:rPr>
-        <w:t xml:space="preserve"> Pvt Ltd</w:t>
-      </w:r>
-      <w:r>
-        <w:rPr>
-          <w:rFonts w:ascii="Times New Roman" w:hAnsi="Times New Roman" w:cs="Times New Roman"/>
-        </w:rPr>
-        <w:t>, (hereinafter referred to as the “Party B”) with an address of</w:t>
-      </w:r>
-      <w:r>
-        <w:rPr>
-          <w:rFonts w:ascii="Times New Roman" w:hAnsi="Times New Roman" w:cs="Times New Roman"/>
-        </w:rPr>
-        <w:t xml:space="preserve"> </w:t>
-      </w:r>
-      <w:r>
-        <w:rPr>
-          <w:rFonts w:ascii="Times New Roman" w:hAnsi="Times New Roman" w:cs="Times New Roman"/>
-          <w:b/>
-          <w:bCs/>
-        </w:rPr>
-        <w:t>D-1602, Orchid Suburbia, Link Road, Kandivali West, Mumbai - 400067</w:t>
-      </w:r>
-      <w:r>
-        <w:rPr>
-          <w:rFonts w:ascii="Times New Roman" w:hAnsi="Times New Roman" w:cs="Times New Roman"/>
-        </w:rPr>
-        <w:t xml:space="preserve">. </w:t>
-      </w:r>
-      <w:proofErr w:type="spellStart"/>
-      <w:r>
-        <w:rPr>
-          <w:rFonts w:ascii="Times New Roman" w:hAnsi="Times New Roman" w:cs="Times New Roman"/>
-        </w:rPr>
-        <w:t>AppSynergies</w:t>
-      </w:r>
-      <w:proofErr w:type="spellEnd"/>
-      <w:r>
-        <w:rPr>
-          <w:rFonts w:ascii="Times New Roman" w:hAnsi="Times New Roman" w:cs="Times New Roman"/>
-        </w:rPr>
-        <w:t xml:space="preserve"> </w:t>
-      </w:r>
-      <w:r>
-        <w:rPr>
-          <w:rFonts w:ascii="Times New Roman" w:hAnsi="Times New Roman" w:cs="Times New Roman"/>
-        </w:rPr>
-        <w:t xml:space="preserve">and ________may be referred to collectively as the “Parties.” During these discussions, either party may share certain proprietary information. Therefore, in consideration of the promises and covenants contained in this Agreement, the receipt and sufficiency of which is hereby acknowledged, the parties hereto agree to the following: </w:t>
-      </w:r>
+        <w:t>following:</w:t>
+      </w:r>
+    </w:p>
+    <w:p>
+      <w:pPr>
+        <w:rPr>
+          <w:rFonts w:ascii="Times New Roman" w:hAnsi="Times New Roman" w:cs="Times New Roman"/>
+        </w:rPr>
+      </w:pPr>
     </w:p>
     <w:p>
       <w:pPr>
@@ -1884,10 +1871,10 @@
       </w:pPr>
     </w:p>
     <w:sectPr>
-      <w:headerReference w:type="even" r:id="rId7"/>
-      <w:headerReference w:type="default" r:id="rId8"/>
-      <w:footerReference w:type="default" r:id="rId9"/>
-      <w:headerReference w:type="first" r:id="rId10"/>
+      <w:headerReference w:type="even" r:id="rId8"/>
+      <w:headerReference w:type="default" r:id="rId9"/>
+      <w:footerReference w:type="default" r:id="rId10"/>
+      <w:headerReference w:type="first" r:id="rId11"/>
       <w:pgSz w:w="11906" w:h="16838"/>
       <w:pgMar w:top="2098" w:right="1134" w:bottom="1440" w:left="1440" w:header="709" w:footer="709" w:gutter="0"/>
       <w:cols w:space="708"/>
@@ -1939,8 +1926,8 @@
         <w:lang w:val="en-US"/>
       </w:rPr>
     </w:pPr>
-    <w:bookmarkStart w:id="3" w:name="_Hlk145281037"/>
-    <w:bookmarkStart w:id="4" w:name="_Hlk145281038"/>
+    <w:bookmarkStart w:id="0" w:name="_Hlk145281037"/>
+    <w:bookmarkStart w:id="1" w:name="_Hlk145281038"/>
     <w:r>
       <w:rPr>
         <w:lang w:val="en-US"/>
@@ -1995,8 +1982,8 @@
       <w:tab/>
       <w:t>info@appsynergies.com</w:t>
     </w:r>
-    <w:bookmarkEnd w:id="3"/>
-    <w:bookmarkEnd w:id="4"/>
+    <w:bookmarkEnd w:id="0"/>
+    <w:bookmarkEnd w:id="1"/>
   </w:p>
 </w:ftr>
 </file>
@@ -2339,6 +2326,134 @@
     </w:r>
   </w:p>
 </w:hdr>
+</file>
+
+<file path=word/numbering.xml><?xml version="1.0" encoding="utf-8"?>
+<w:numbering xmlns:wpc="http://schemas.microsoft.com/office/word/2010/wordprocessingCanvas" xmlns:cx="http://schemas.microsoft.com/office/drawing/2014/chartex" xmlns:cx1="http://schemas.microsoft.com/office/drawing/2015/9/8/chartex" xmlns:cx2="http://schemas.microsoft.com/office/drawing/2015/10/21/chartex" xmlns:cx3="http://schemas.microsoft.com/office/drawing/2016/5/9/chartex" xmlns:cx4="http://schemas.microsoft.com/office/drawing/2016/5/10/chartex" xmlns:cx5="http://schemas.microsoft.com/office/drawing/2016/5/11/chartex" xmlns:cx6="http://schemas.microsoft.com/office/drawing/2016/5/12/chartex" xmlns:cx7="http://schemas.microsoft.com/office/drawing/2016/5/13/chartex" xmlns:cx8="http://schemas.microsoft.com/office/drawing/2016/5/14/chartex" xmlns:mc="http://schemas.openxmlformats.org/markup-compatibility/2006" xmlns:aink="http://schemas.microsoft.com/office/drawing/2016/ink" xmlns:am3d="http://schemas.microsoft.com/office/drawing/2017/model3d" xmlns:o="urn:schemas-microsoft-com:office:office" xmlns:oel="http://schemas.microsoft.com/office/2019/extlst" xmlns:r="http://schemas.openxmlformats.org/officeDocument/2006/relationships" xmlns:m="http://schemas.openxmlformats.org/officeDocument/2006/math" xmlns:v="urn:schemas-microsoft-com:vml" xmlns:wp14="http://schemas.microsoft.com/office/word/2010/wordprocessingDrawing" xmlns:wp="http://schemas.openxmlformats.org/drawingml/2006/wordprocessingDrawing" xmlns:w10="urn:schemas-microsoft-com:office:word" xmlns:w="http://schemas.openxmlformats.org/wordprocessingml/2006/main" xmlns:w14="http://schemas.microsoft.com/office/word/2010/wordml" xmlns:w15="http://schemas.microsoft.com/office/word/2012/wordml" xmlns:w16cex="http://schemas.microsoft.com/office/word/2018/wordml/cex" xmlns:w16cid="http://schemas.microsoft.com/office/word/2016/wordml/cid" xmlns:w16="http://schemas.microsoft.com/office/word/2018/wordml" xmlns:w16du="http://schemas.microsoft.com/office/word/2023/wordml/word16du" xmlns:w16sdtdh="http://schemas.microsoft.com/office/word/2020/wordml/sdtdatahash" xmlns:w16se="http://schemas.microsoft.com/office/word/2015/wordml/symex" xmlns:wpg="http://schemas.microsoft.com/office/word/2010/wordprocessingGroup" xmlns:wpi="http://schemas.microsoft.com/office/word/2010/wordprocessingInk" xmlns:wne="http://schemas.microsoft.com/office/word/2006/wordml" xmlns:wps="http://schemas.microsoft.com/office/word/2010/wordprocessingShape" mc:Ignorable="w14 w15 w16se w16cid w16 w16cex w16sdtdh w16du wp14">
+  <w:abstractNum w:abstractNumId="0" w15:restartNumberingAfterBreak="0">
+    <w:nsid w:val="49F5046A"/>
+    <w:multiLevelType w:val="hybridMultilevel"/>
+    <w:tmpl w:val="E7D475E4"/>
+    <w:lvl w:ilvl="0" w:tplc="49C0D9E0">
+      <w:start w:val="1"/>
+      <w:numFmt w:val="decimal"/>
+      <w:lvlText w:val="%1."/>
+      <w:lvlJc w:val="left"/>
+      <w:pPr>
+        <w:ind w:left="120" w:hanging="221"/>
+      </w:pPr>
+      <w:rPr>
+        <w:rFonts w:ascii="Times New Roman" w:eastAsia="Times New Roman" w:hAnsi="Times New Roman" w:cs="Times New Roman" w:hint="default"/>
+        <w:w w:val="100"/>
+        <w:sz w:val="22"/>
+        <w:szCs w:val="22"/>
+        <w:lang w:val="en-US" w:eastAsia="en-US" w:bidi="ar-SA"/>
+      </w:rPr>
+    </w:lvl>
+    <w:lvl w:ilvl="1" w:tplc="04B03DF8">
+      <w:numFmt w:val="bullet"/>
+      <w:lvlText w:val="-"/>
+      <w:lvlJc w:val="left"/>
+      <w:pPr>
+        <w:ind w:left="120" w:hanging="128"/>
+      </w:pPr>
+      <w:rPr>
+        <w:rFonts w:ascii="Times New Roman" w:eastAsia="Times New Roman" w:hAnsi="Times New Roman" w:cs="Times New Roman" w:hint="default"/>
+        <w:w w:val="100"/>
+        <w:sz w:val="22"/>
+        <w:szCs w:val="22"/>
+        <w:lang w:val="en-US" w:eastAsia="en-US" w:bidi="ar-SA"/>
+      </w:rPr>
+    </w:lvl>
+    <w:lvl w:ilvl="2" w:tplc="BA8C3AC6">
+      <w:numFmt w:val="bullet"/>
+      <w:lvlText w:val="•"/>
+      <w:lvlJc w:val="left"/>
+      <w:pPr>
+        <w:ind w:left="2005" w:hanging="128"/>
+      </w:pPr>
+      <w:rPr>
+        <w:rFonts w:hint="default"/>
+        <w:lang w:val="en-US" w:eastAsia="en-US" w:bidi="ar-SA"/>
+      </w:rPr>
+    </w:lvl>
+    <w:lvl w:ilvl="3" w:tplc="08C0031E">
+      <w:numFmt w:val="bullet"/>
+      <w:lvlText w:val="•"/>
+      <w:lvlJc w:val="left"/>
+      <w:pPr>
+        <w:ind w:left="2947" w:hanging="128"/>
+      </w:pPr>
+      <w:rPr>
+        <w:rFonts w:hint="default"/>
+        <w:lang w:val="en-US" w:eastAsia="en-US" w:bidi="ar-SA"/>
+      </w:rPr>
+    </w:lvl>
+    <w:lvl w:ilvl="4" w:tplc="0AE680BA">
+      <w:numFmt w:val="bullet"/>
+      <w:lvlText w:val="•"/>
+      <w:lvlJc w:val="left"/>
+      <w:pPr>
+        <w:ind w:left="3890" w:hanging="128"/>
+      </w:pPr>
+      <w:rPr>
+        <w:rFonts w:hint="default"/>
+        <w:lang w:val="en-US" w:eastAsia="en-US" w:bidi="ar-SA"/>
+      </w:rPr>
+    </w:lvl>
+    <w:lvl w:ilvl="5" w:tplc="BD9CABC4">
+      <w:numFmt w:val="bullet"/>
+      <w:lvlText w:val="•"/>
+      <w:lvlJc w:val="left"/>
+      <w:pPr>
+        <w:ind w:left="4833" w:hanging="128"/>
+      </w:pPr>
+      <w:rPr>
+        <w:rFonts w:hint="default"/>
+        <w:lang w:val="en-US" w:eastAsia="en-US" w:bidi="ar-SA"/>
+      </w:rPr>
+    </w:lvl>
+    <w:lvl w:ilvl="6" w:tplc="F00222F2">
+      <w:numFmt w:val="bullet"/>
+      <w:lvlText w:val="•"/>
+      <w:lvlJc w:val="left"/>
+      <w:pPr>
+        <w:ind w:left="5775" w:hanging="128"/>
+      </w:pPr>
+      <w:rPr>
+        <w:rFonts w:hint="default"/>
+        <w:lang w:val="en-US" w:eastAsia="en-US" w:bidi="ar-SA"/>
+      </w:rPr>
+    </w:lvl>
+    <w:lvl w:ilvl="7" w:tplc="1032C768">
+      <w:numFmt w:val="bullet"/>
+      <w:lvlText w:val="•"/>
+      <w:lvlJc w:val="left"/>
+      <w:pPr>
+        <w:ind w:left="6718" w:hanging="128"/>
+      </w:pPr>
+      <w:rPr>
+        <w:rFonts w:hint="default"/>
+        <w:lang w:val="en-US" w:eastAsia="en-US" w:bidi="ar-SA"/>
+      </w:rPr>
+    </w:lvl>
+    <w:lvl w:ilvl="8" w:tplc="7794071C">
+      <w:numFmt w:val="bullet"/>
+      <w:lvlText w:val="•"/>
+      <w:lvlJc w:val="left"/>
+      <w:pPr>
+        <w:ind w:left="7661" w:hanging="128"/>
+      </w:pPr>
+      <w:rPr>
+        <w:rFonts w:hint="default"/>
+        <w:lang w:val="en-US" w:eastAsia="en-US" w:bidi="ar-SA"/>
+      </w:rPr>
+    </w:lvl>
+  </w:abstractNum>
+  <w:num w:numId="1" w16cid:durableId="8870002">
+    <w:abstractNumId w:val="0"/>
+  </w:num>
+</w:numbering>
 </file>
 
 <file path=word/styles.xml><?xml version="1.0" encoding="utf-8"?>
@@ -2538,7 +2653,7 @@
     <w:lsdException w:name="Medium Shading 2 Accent 1" w:uiPriority="64"/>
     <w:lsdException w:name="Medium List 1 Accent 1" w:uiPriority="65"/>
     <w:lsdException w:name="Revision" w:semiHidden="1"/>
-    <w:lsdException w:name="List Paragraph" w:uiPriority="34" w:qFormat="1"/>
+    <w:lsdException w:name="List Paragraph" w:uiPriority="1" w:qFormat="1"/>
     <w:lsdException w:name="Quote" w:uiPriority="29" w:qFormat="1"/>
     <w:lsdException w:name="Intense Quote" w:uiPriority="30" w:qFormat="1"/>
     <w:lsdException w:name="Medium List 2 Accent 1" w:uiPriority="66"/>
@@ -2841,6 +2956,24 @@
         <w:insideV w:val="single" w:sz="4" w:space="0" w:color="auto"/>
       </w:tblBorders>
     </w:tblPr>
+  </w:style>
+  <w:style w:type="paragraph" w:styleId="ListParagraph">
+    <w:name w:val="List Paragraph"/>
+    <w:basedOn w:val="Normal"/>
+    <w:uiPriority w:val="1"/>
+    <w:qFormat/>
+    <w:rsid w:val="002D0F79"/>
+    <w:pPr>
+      <w:widowControl w:val="0"/>
+      <w:autoSpaceDE w:val="0"/>
+      <w:autoSpaceDN w:val="0"/>
+      <w:spacing w:before="160" w:after="0" w:line="240" w:lineRule="auto"/>
+      <w:ind w:left="120"/>
+    </w:pPr>
+    <w:rPr>
+      <w:rFonts w:ascii="Times New Roman" w:eastAsia="Times New Roman" w:hAnsi="Times New Roman" w:cs="Times New Roman"/>
+      <w:lang w:val="en-US"/>
+    </w:rPr>
   </w:style>
 </w:styles>
 </file>

--- a/NDA Template - INDIA 3.docx
+++ b/NDA Template - INDIA 3.docx
@@ -121,6 +121,10 @@
         </w:tabs>
         <w:spacing w:before="98" w:line="259" w:lineRule="auto"/>
         <w:ind w:left="175" w:right="146"/>
+        <w:rPr>
+          <w:b/>
+          <w:lang w:val="en-IN"/>
+        </w:rPr>
       </w:pPr>
       <w:r>
         <w:t xml:space="preserve">1. </w:t>
@@ -140,21 +144,16 @@
       <w:r>
         <w:rPr>
           <w:b/>
-        </w:rPr>
-        <w:t>3</w:t>
+          <w:lang w:val="en-IN"/>
+        </w:rPr>
+        <w:t>&lt;&lt; Date &gt;&gt;</w:t>
       </w:r>
       <w:r>
         <w:rPr>
           <w:b/>
-          <w:vertAlign w:val="superscript"/>
-        </w:rPr>
-        <w:t>rd</w:t>
-      </w:r>
-      <w:r>
-        <w:rPr>
-          <w:b/>
-        </w:rPr>
-        <w:t xml:space="preserve"> September, 2024</w:t>
+          <w:lang w:val="en-IN"/>
+        </w:rPr>
+        <w:t xml:space="preserve"> </w:t>
       </w:r>
       <w:r>
         <w:t>, is entered into by and between</w:t>
@@ -1268,21 +1267,7 @@
         <w:rPr>
           <w:rFonts w:ascii="Times New Roman" w:hAnsi="Times New Roman" w:cs="Times New Roman"/>
         </w:rPr>
-        <w:t xml:space="preserve"> If either party is unable to perform any of its obligations because of fire or another casualty, strike, act or order of public authority, an act of God, or other cause beyond the control of </w:t>
-      </w:r>
-      <w:proofErr w:type="gramStart"/>
-      <w:r>
-        <w:rPr>
-          <w:rFonts w:ascii="Times New Roman" w:hAnsi="Times New Roman" w:cs="Times New Roman"/>
-        </w:rPr>
-        <w:t>the such</w:t>
-      </w:r>
-      <w:proofErr w:type="gramEnd"/>
-      <w:r>
-        <w:rPr>
-          <w:rFonts w:ascii="Times New Roman" w:hAnsi="Times New Roman" w:cs="Times New Roman"/>
-        </w:rPr>
-        <w:t xml:space="preserve"> party, then such party shall be excused from such performance during the pendency of such cause. </w:t>
+        <w:t xml:space="preserve"> If either party is unable to perform any of its obligations because of fire or another casualty, strike, act or order of public authority, an act of God, or other cause beyond the control of the such party, then such party shall be excused from such performance during the pendency of such cause. </w:t>
       </w:r>
     </w:p>
     <w:p>
@@ -2859,7 +2844,6 @@
   <w:style w:type="character" w:default="1" w:styleId="DefaultParagraphFont">
     <w:name w:val="Default Paragraph Font"/>
     <w:uiPriority w:val="1"/>
-    <w:semiHidden/>
     <w:unhideWhenUsed/>
   </w:style>
   <w:style w:type="table" w:default="1" w:styleId="TableNormal">

--- a/NDA Template - INDIA 3.docx
+++ b/NDA Template - INDIA 3.docx
@@ -198,19 +198,11 @@
         </w:rPr>
         <w:t xml:space="preserve"> </w:t>
       </w:r>
-      <w:proofErr w:type="spellStart"/>
       <w:r>
         <w:rPr>
           <w:b/>
         </w:rPr>
-        <w:t>AppSynergies</w:t>
-      </w:r>
-      <w:proofErr w:type="spellEnd"/>
-      <w:r>
-        <w:rPr>
-          <w:b/>
-        </w:rPr>
-        <w:t xml:space="preserve"> Pvt Ltd</w:t>
+        <w:t>AppSynergies Pvt Ltd</w:t>
       </w:r>
       <w:r>
         <w:t xml:space="preserve">, (hereinafter referred to as the “Party B”) with an address of </w:t>
@@ -971,21 +963,7 @@
         <w:rPr>
           <w:rFonts w:ascii="Times New Roman" w:hAnsi="Times New Roman" w:cs="Times New Roman"/>
         </w:rPr>
-        <w:t xml:space="preserve"> In this Agreement, "Confidential Information" refers to any information which has commercial value and is either (</w:t>
-      </w:r>
-      <w:proofErr w:type="spellStart"/>
-      <w:r>
-        <w:rPr>
-          <w:rFonts w:ascii="Times New Roman" w:hAnsi="Times New Roman" w:cs="Times New Roman"/>
-        </w:rPr>
-        <w:t>i</w:t>
-      </w:r>
-      <w:proofErr w:type="spellEnd"/>
-      <w:r>
-        <w:rPr>
-          <w:rFonts w:ascii="Times New Roman" w:hAnsi="Times New Roman" w:cs="Times New Roman"/>
-        </w:rPr>
-        <w:t xml:space="preserve">) technical information, including patent, copyright, trade  processes, apparatus, equipment, algorithms, software programs, software source documents, and formulae related to the current, future and proposed products and services of Company, or (ii) nontechnical information relating to Company's products, including without limitation pricing, margins, merchandising plans and strategies, finances, financial and accounting data and information, suppliers, customers, customer lists, purchasing data, sales and marketing plans, future business plans and any other information which is proprietary and confidential to Company. </w:t>
+        <w:t xml:space="preserve"> In this Agreement, "Confidential Information" refers to any information which has commercial value and is either (i) technical information, including patent, copyright, trade  processes, apparatus, equipment, algorithms, software programs, software source documents, and formulae related to the current, future and proposed products and services of Company, or (ii) nontechnical information relating to Company's products, including without limitation pricing, margins, merchandising plans and strategies, finances, financial and accounting data and information, suppliers, customers, customer lists, purchasing data, sales and marketing plans, future business plans and any other information which is proprietary and confidential to Company. </w:t>
       </w:r>
     </w:p>
     <w:p>
@@ -1012,21 +990,7 @@
         <w:rPr>
           <w:rFonts w:ascii="Times New Roman" w:hAnsi="Times New Roman" w:cs="Times New Roman"/>
         </w:rPr>
-        <w:t xml:space="preserve"> The Parties obligations under this Agreement do not extend to information that is: (</w:t>
-      </w:r>
-      <w:proofErr w:type="spellStart"/>
-      <w:r>
-        <w:rPr>
-          <w:rFonts w:ascii="Times New Roman" w:hAnsi="Times New Roman" w:cs="Times New Roman"/>
-        </w:rPr>
-        <w:t>i</w:t>
-      </w:r>
-      <w:proofErr w:type="spellEnd"/>
-      <w:r>
-        <w:rPr>
-          <w:rFonts w:ascii="Times New Roman" w:hAnsi="Times New Roman" w:cs="Times New Roman"/>
-        </w:rPr>
-        <w:t xml:space="preserve">) publicly known at the time of disclosure or subsequently becomes publicly known through no fault of Party B; (ii) discovered or created by Party B before disclosure by Party A, and vice versa; (iii) learned by Party B through legitimate means other than from Party A or Party A’s representatives; or (iv) is disclosed by the Party with the other Party's prior written approval. </w:t>
+        <w:t xml:space="preserve"> The Parties obligations under this Agreement do not extend to information that is: (i) publicly known at the time of disclosure or subsequently becomes publicly known through no fault of Party B; (ii) discovered or created by Party B before disclosure by Party A, and vice versa; (iii) learned by Party B through legitimate means other than from Party A or Party A’s representatives; or (iv) is disclosed by the Party with the other Party's prior written approval. </w:t>
       </w:r>
     </w:p>
     <w:p>
@@ -1228,14 +1192,12 @@
         </w:rPr>
         <w:t xml:space="preserve">. The failure to exercise any right provided in this Agreement shall not be a waiver of prior or subsequent rights. The rights of the waiver will be strictly held by </w:t>
       </w:r>
-      <w:proofErr w:type="spellStart"/>
       <w:r>
         <w:rPr>
           <w:rFonts w:ascii="Times New Roman" w:hAnsi="Times New Roman" w:cs="Times New Roman"/>
         </w:rPr>
         <w:t>AppSynergies</w:t>
       </w:r>
-      <w:proofErr w:type="spellEnd"/>
       <w:r>
         <w:rPr>
           <w:rFonts w:ascii="Times New Roman" w:hAnsi="Times New Roman" w:cs="Times New Roman"/>
@@ -1586,9 +1548,8 @@
             <w:r>
               <w:rPr>
                 <w:rFonts w:ascii="Times New Roman" w:hAnsi="Times New Roman" w:cs="Times New Roman"/>
-                <w:lang w:val="en"/>
               </w:rPr>
-              <w:t>&lt;&lt; Date &gt;&gt;</w:t>
+              <w:t>&lt;&lt; Date (Signature) &gt;&gt;</w:t>
             </w:r>
           </w:p>
         </w:tc>
@@ -1625,9 +1586,8 @@
             <w:r>
               <w:rPr>
                 <w:rFonts w:ascii="Times New Roman" w:hAnsi="Times New Roman" w:cs="Times New Roman"/>
-                <w:lang w:val="en"/>
               </w:rPr>
-              <w:t>&lt;&lt; Date &gt;&gt;</w:t>
+              <w:t>&lt;&lt; Date (Signature) &gt;&gt;</w:t>
             </w:r>
           </w:p>
         </w:tc>
@@ -2083,7 +2043,6 @@
     <w:r>
       <w:t xml:space="preserve">                                                                                                                                                 </w:t>
     </w:r>
-    <w:proofErr w:type="spellStart"/>
     <w:r>
       <w:rPr>
         <w:rFonts w:ascii="Times New Roman" w:hAnsi="Times New Roman" w:cs="Times New Roman"/>
@@ -2091,17 +2050,7 @@
         <w:sz w:val="20"/>
         <w:szCs w:val="20"/>
       </w:rPr>
-      <w:t>AppSynergies</w:t>
-    </w:r>
-    <w:proofErr w:type="spellEnd"/>
-    <w:r>
-      <w:rPr>
-        <w:rFonts w:ascii="Times New Roman" w:hAnsi="Times New Roman" w:cs="Times New Roman"/>
-        <w:color w:val="767171" w:themeColor="background2" w:themeShade="80"/>
-        <w:sz w:val="20"/>
-        <w:szCs w:val="20"/>
-      </w:rPr>
-      <w:t xml:space="preserve"> Pvt Ltd,</w:t>
+      <w:t>AppSynergies Pvt Ltd,</w:t>
     </w:r>
   </w:p>
   <w:p>

--- a/NDA Template - INDIA 3.docx
+++ b/NDA Template - INDIA 3.docx
@@ -1,6 +1,6 @@
 
 <file path=word/document.xml><?xml version="1.0" encoding="utf-8"?>
-<w:document xmlns:wpc="http://schemas.microsoft.com/office/word/2010/wordprocessingCanvas" xmlns:cx="http://schemas.microsoft.com/office/drawing/2014/chartex" xmlns:cx1="http://schemas.microsoft.com/office/drawing/2015/9/8/chartex" xmlns:cx2="http://schemas.microsoft.com/office/drawing/2015/10/21/chartex" xmlns:cx3="http://schemas.microsoft.com/office/drawing/2016/5/9/chartex" xmlns:cx4="http://schemas.microsoft.com/office/drawing/2016/5/10/chartex" xmlns:cx5="http://schemas.microsoft.com/office/drawing/2016/5/11/chartex" xmlns:cx6="http://schemas.microsoft.com/office/drawing/2016/5/12/chartex" xmlns:cx7="http://schemas.microsoft.com/office/drawing/2016/5/13/chartex" xmlns:cx8="http://schemas.microsoft.com/office/drawing/2016/5/14/chartex" xmlns:mc="http://schemas.openxmlformats.org/markup-compatibility/2006" xmlns:aink="http://schemas.microsoft.com/office/drawing/2016/ink" xmlns:am3d="http://schemas.microsoft.com/office/drawing/2017/model3d" xmlns:o="urn:schemas-microsoft-com:office:office" xmlns:oel="http://schemas.microsoft.com/office/2019/extlst" xmlns:r="http://schemas.openxmlformats.org/officeDocument/2006/relationships" xmlns:m="http://schemas.openxmlformats.org/officeDocument/2006/math" xmlns:v="urn:schemas-microsoft-com:vml" xmlns:wp14="http://schemas.microsoft.com/office/word/2010/wordprocessingDrawing" xmlns:wp="http://schemas.openxmlformats.org/drawingml/2006/wordprocessingDrawing" xmlns:w10="urn:schemas-microsoft-com:office:word" xmlns:w="http://schemas.openxmlformats.org/wordprocessingml/2006/main" xmlns:w14="http://schemas.microsoft.com/office/word/2010/wordml" xmlns:w15="http://schemas.microsoft.com/office/word/2012/wordml" xmlns:w16cex="http://schemas.microsoft.com/office/word/2018/wordml/cex" xmlns:w16cid="http://schemas.microsoft.com/office/word/2016/wordml/cid" xmlns:w16="http://schemas.microsoft.com/office/word/2018/wordml" xmlns:w16du="http://schemas.microsoft.com/office/word/2023/wordml/word16du" xmlns:w16sdtdh="http://schemas.microsoft.com/office/word/2020/wordml/sdtdatahash" xmlns:w16se="http://schemas.microsoft.com/office/word/2015/wordml/symex" xmlns:wpg="http://schemas.microsoft.com/office/word/2010/wordprocessingGroup" xmlns:wpi="http://schemas.microsoft.com/office/word/2010/wordprocessingInk" xmlns:wne="http://schemas.microsoft.com/office/word/2006/wordml" xmlns:wps="http://schemas.microsoft.com/office/word/2010/wordprocessingShape" mc:Ignorable="w14 w15 w16se w16cid w16 w16cex w16sdtdh w16du wp14">
+<w:document xmlns:wpc="http://schemas.microsoft.com/office/word/2010/wordprocessingCanvas" xmlns:cx="http://schemas.microsoft.com/office/drawing/2014/chartex" xmlns:cx1="http://schemas.microsoft.com/office/drawing/2015/9/8/chartex" xmlns:cx2="http://schemas.microsoft.com/office/drawing/2015/10/21/chartex" xmlns:cx3="http://schemas.microsoft.com/office/drawing/2016/5/9/chartex" xmlns:cx4="http://schemas.microsoft.com/office/drawing/2016/5/10/chartex" xmlns:cx5="http://schemas.microsoft.com/office/drawing/2016/5/11/chartex" xmlns:cx6="http://schemas.microsoft.com/office/drawing/2016/5/12/chartex" xmlns:cx7="http://schemas.microsoft.com/office/drawing/2016/5/13/chartex" xmlns:cx8="http://schemas.microsoft.com/office/drawing/2016/5/14/chartex" xmlns:mc="http://schemas.openxmlformats.org/markup-compatibility/2006" xmlns:aink="http://schemas.microsoft.com/office/drawing/2016/ink" xmlns:am3d="http://schemas.microsoft.com/office/drawing/2017/model3d" xmlns:o="urn:schemas-microsoft-com:office:office" xmlns:oel="http://schemas.microsoft.com/office/2019/extlst" xmlns:r="http://schemas.openxmlformats.org/officeDocument/2006/relationships" xmlns:m="http://schemas.openxmlformats.org/officeDocument/2006/math" xmlns:v="urn:schemas-microsoft-com:vml" xmlns:wp14="http://schemas.microsoft.com/office/word/2010/wordprocessingDrawing" xmlns:wp="http://schemas.openxmlformats.org/drawingml/2006/wordprocessingDrawing" xmlns:w10="urn:schemas-microsoft-com:office:word" xmlns:w="http://schemas.openxmlformats.org/wordprocessingml/2006/main" xmlns:w14="http://schemas.microsoft.com/office/word/2010/wordml" xmlns:w15="http://schemas.microsoft.com/office/word/2012/wordml" xmlns:w16cex="http://schemas.microsoft.com/office/word/2018/wordml/cex" xmlns:w16cid="http://schemas.microsoft.com/office/word/2016/wordml/cid" xmlns:w16="http://schemas.microsoft.com/office/word/2018/wordml" xmlns:w16du="http://schemas.microsoft.com/office/word/2023/wordml/word16du" xmlns:w16sdtdh="http://schemas.microsoft.com/office/word/2020/wordml/sdtdatahash" xmlns:w16sdtfl="http://schemas.microsoft.com/office/word/2024/wordml/sdtformatlock" xmlns:w16se="http://schemas.microsoft.com/office/word/2015/wordml/symex" xmlns:wpg="http://schemas.microsoft.com/office/word/2010/wordprocessingGroup" xmlns:wpi="http://schemas.microsoft.com/office/word/2010/wordprocessingInk" xmlns:wne="http://schemas.microsoft.com/office/word/2006/wordml" xmlns:wps="http://schemas.microsoft.com/office/word/2010/wordprocessingShape" mc:Ignorable="w14 w15 w16se w16cid w16 w16cex w16sdtdh w16sdtfl w16du wp14">
   <w:body>
     <w:p>
       <w:pPr>
@@ -230,6 +230,9 @@
         <w:t>.AppSynergies</w:t>
       </w:r>
       <w:r>
+        <w:t xml:space="preserve"> and</w:t>
+      </w:r>
+      <w:r>
         <w:t xml:space="preserve"> </w:t>
       </w:r>
       <w:r>
@@ -247,9 +250,6 @@
           <w:lang w:val="en"/>
         </w:rPr>
         <w:t xml:space="preserve"> </w:t>
-      </w:r>
-      <w:r>
-        <w:t>and</w:t>
       </w:r>
       <w:r>
         <w:rPr>
@@ -963,7 +963,21 @@
         <w:rPr>
           <w:rFonts w:ascii="Times New Roman" w:hAnsi="Times New Roman" w:cs="Times New Roman"/>
         </w:rPr>
-        <w:t xml:space="preserve"> In this Agreement, "Confidential Information" refers to any information which has commercial value and is either (i) technical information, including patent, copyright, trade  processes, apparatus, equipment, algorithms, software programs, software source documents, and formulae related to the current, future and proposed products and services of Company, or (ii) nontechnical information relating to Company's products, including without limitation pricing, margins, merchandising plans and strategies, finances, financial and accounting data and information, suppliers, customers, customer lists, purchasing data, sales and marketing plans, future business plans and any other information which is proprietary and confidential to Company. </w:t>
+        <w:t xml:space="preserve"> In this Agreement, "Confidential Information" refers to any information which has commercial value and is either (</w:t>
+      </w:r>
+      <w:proofErr w:type="spellStart"/>
+      <w:r>
+        <w:rPr>
+          <w:rFonts w:ascii="Times New Roman" w:hAnsi="Times New Roman" w:cs="Times New Roman"/>
+        </w:rPr>
+        <w:t>i</w:t>
+      </w:r>
+      <w:proofErr w:type="spellEnd"/>
+      <w:r>
+        <w:rPr>
+          <w:rFonts w:ascii="Times New Roman" w:hAnsi="Times New Roman" w:cs="Times New Roman"/>
+        </w:rPr>
+        <w:t xml:space="preserve">) technical information, including patent, copyright, trade  processes, apparatus, equipment, algorithms, software programs, software source documents, and formulae related to the current, future and proposed products and services of Company, or (ii) nontechnical information relating to Company's products, including without limitation pricing, margins, merchandising plans and strategies, finances, financial and accounting data and information, suppliers, customers, customer lists, purchasing data, sales and marketing plans, future business plans and any other information which is proprietary and confidential to Company. </w:t>
       </w:r>
     </w:p>
     <w:p>
@@ -990,7 +1004,21 @@
         <w:rPr>
           <w:rFonts w:ascii="Times New Roman" w:hAnsi="Times New Roman" w:cs="Times New Roman"/>
         </w:rPr>
-        <w:t xml:space="preserve"> The Parties obligations under this Agreement do not extend to information that is: (i) publicly known at the time of disclosure or subsequently becomes publicly known through no fault of Party B; (ii) discovered or created by Party B before disclosure by Party A, and vice versa; (iii) learned by Party B through legitimate means other than from Party A or Party A’s representatives; or (iv) is disclosed by the Party with the other Party's prior written approval. </w:t>
+        <w:t xml:space="preserve"> The Parties obligations under this Agreement do not extend to information that is: (</w:t>
+      </w:r>
+      <w:proofErr w:type="spellStart"/>
+      <w:r>
+        <w:rPr>
+          <w:rFonts w:ascii="Times New Roman" w:hAnsi="Times New Roman" w:cs="Times New Roman"/>
+        </w:rPr>
+        <w:t>i</w:t>
+      </w:r>
+      <w:proofErr w:type="spellEnd"/>
+      <w:r>
+        <w:rPr>
+          <w:rFonts w:ascii="Times New Roman" w:hAnsi="Times New Roman" w:cs="Times New Roman"/>
+        </w:rPr>
+        <w:t xml:space="preserve">) publicly known at the time of disclosure or subsequently becomes publicly known through no fault of Party B; (ii) discovered or created by Party B before disclosure by Party A, and vice versa; (iii) learned by Party B through legitimate means other than from Party A or Party A’s representatives; or (iv) is disclosed by the Party with the other Party's prior written approval. </w:t>
       </w:r>
     </w:p>
     <w:p>
@@ -1229,7 +1257,21 @@
         <w:rPr>
           <w:rFonts w:ascii="Times New Roman" w:hAnsi="Times New Roman" w:cs="Times New Roman"/>
         </w:rPr>
-        <w:t xml:space="preserve"> If either party is unable to perform any of its obligations because of fire or another casualty, strike, act or order of public authority, an act of God, or other cause beyond the control of the such party, then such party shall be excused from such performance during the pendency of such cause. </w:t>
+        <w:t xml:space="preserve"> If either party is unable to perform any of its obligations because of fire or another casualty, strike, act or order of public authority, an act of God, or other cause beyond the control of </w:t>
+      </w:r>
+      <w:proofErr w:type="gramStart"/>
+      <w:r>
+        <w:rPr>
+          <w:rFonts w:ascii="Times New Roman" w:hAnsi="Times New Roman" w:cs="Times New Roman"/>
+        </w:rPr>
+        <w:t>the such</w:t>
+      </w:r>
+      <w:proofErr w:type="gramEnd"/>
+      <w:r>
+        <w:rPr>
+          <w:rFonts w:ascii="Times New Roman" w:hAnsi="Times New Roman" w:cs="Times New Roman"/>
+        </w:rPr>
+        <w:t xml:space="preserve"> party, then such party shall be excused from such performance during the pendency of such cause. </w:t>
       </w:r>
     </w:p>
     <w:p>
@@ -1818,8 +1860,10 @@
     <w:sectPr>
       <w:headerReference w:type="even" r:id="rId8"/>
       <w:headerReference w:type="default" r:id="rId9"/>
-      <w:footerReference w:type="default" r:id="rId10"/>
-      <w:headerReference w:type="first" r:id="rId11"/>
+      <w:footerReference w:type="even" r:id="rId10"/>
+      <w:footerReference w:type="default" r:id="rId11"/>
+      <w:headerReference w:type="first" r:id="rId12"/>
+      <w:footerReference w:type="first" r:id="rId13"/>
       <w:pgSz w:w="11906" w:h="16838"/>
       <w:pgMar w:top="2098" w:right="1134" w:bottom="1440" w:left="1440" w:header="709" w:footer="709" w:gutter="0"/>
       <w:cols w:space="708"/>
@@ -1830,7 +1874,7 @@
 </file>
 
 <file path=word/endnotes.xml><?xml version="1.0" encoding="utf-8"?>
-<w:endnotes xmlns:wpc="http://schemas.microsoft.com/office/word/2010/wordprocessingCanvas" xmlns:cx="http://schemas.microsoft.com/office/drawing/2014/chartex" xmlns:cx1="http://schemas.microsoft.com/office/drawing/2015/9/8/chartex" xmlns:cx2="http://schemas.microsoft.com/office/drawing/2015/10/21/chartex" xmlns:cx3="http://schemas.microsoft.com/office/drawing/2016/5/9/chartex" xmlns:cx4="http://schemas.microsoft.com/office/drawing/2016/5/10/chartex" xmlns:cx5="http://schemas.microsoft.com/office/drawing/2016/5/11/chartex" xmlns:cx6="http://schemas.microsoft.com/office/drawing/2016/5/12/chartex" xmlns:cx7="http://schemas.microsoft.com/office/drawing/2016/5/13/chartex" xmlns:cx8="http://schemas.microsoft.com/office/drawing/2016/5/14/chartex" xmlns:mc="http://schemas.openxmlformats.org/markup-compatibility/2006" xmlns:aink="http://schemas.microsoft.com/office/drawing/2016/ink" xmlns:am3d="http://schemas.microsoft.com/office/drawing/2017/model3d" xmlns:o="urn:schemas-microsoft-com:office:office" xmlns:oel="http://schemas.microsoft.com/office/2019/extlst" xmlns:r="http://schemas.openxmlformats.org/officeDocument/2006/relationships" xmlns:m="http://schemas.openxmlformats.org/officeDocument/2006/math" xmlns:v="urn:schemas-microsoft-com:vml" xmlns:wp14="http://schemas.microsoft.com/office/word/2010/wordprocessingDrawing" xmlns:wp="http://schemas.openxmlformats.org/drawingml/2006/wordprocessingDrawing" xmlns:w10="urn:schemas-microsoft-com:office:word" xmlns:w="http://schemas.openxmlformats.org/wordprocessingml/2006/main" xmlns:w14="http://schemas.microsoft.com/office/word/2010/wordml" xmlns:w15="http://schemas.microsoft.com/office/word/2012/wordml" xmlns:w16cex="http://schemas.microsoft.com/office/word/2018/wordml/cex" xmlns:w16cid="http://schemas.microsoft.com/office/word/2016/wordml/cid" xmlns:w16="http://schemas.microsoft.com/office/word/2018/wordml" xmlns:w16du="http://schemas.microsoft.com/office/word/2023/wordml/word16du" xmlns:w16sdtdh="http://schemas.microsoft.com/office/word/2020/wordml/sdtdatahash" xmlns:w16se="http://schemas.microsoft.com/office/word/2015/wordml/symex" xmlns:wpg="http://schemas.microsoft.com/office/word/2010/wordprocessingGroup" xmlns:wpi="http://schemas.microsoft.com/office/word/2010/wordprocessingInk" xmlns:wne="http://schemas.microsoft.com/office/word/2006/wordml" xmlns:wps="http://schemas.microsoft.com/office/word/2010/wordprocessingShape" mc:Ignorable="w14 w15 w16se w16cid w16 w16cex w16sdtdh w16du wp14">
+<w:endnotes xmlns:wpc="http://schemas.microsoft.com/office/word/2010/wordprocessingCanvas" xmlns:cx="http://schemas.microsoft.com/office/drawing/2014/chartex" xmlns:cx1="http://schemas.microsoft.com/office/drawing/2015/9/8/chartex" xmlns:cx2="http://schemas.microsoft.com/office/drawing/2015/10/21/chartex" xmlns:cx3="http://schemas.microsoft.com/office/drawing/2016/5/9/chartex" xmlns:cx4="http://schemas.microsoft.com/office/drawing/2016/5/10/chartex" xmlns:cx5="http://schemas.microsoft.com/office/drawing/2016/5/11/chartex" xmlns:cx6="http://schemas.microsoft.com/office/drawing/2016/5/12/chartex" xmlns:cx7="http://schemas.microsoft.com/office/drawing/2016/5/13/chartex" xmlns:cx8="http://schemas.microsoft.com/office/drawing/2016/5/14/chartex" xmlns:mc="http://schemas.openxmlformats.org/markup-compatibility/2006" xmlns:aink="http://schemas.microsoft.com/office/drawing/2016/ink" xmlns:am3d="http://schemas.microsoft.com/office/drawing/2017/model3d" xmlns:o="urn:schemas-microsoft-com:office:office" xmlns:oel="http://schemas.microsoft.com/office/2019/extlst" xmlns:r="http://schemas.openxmlformats.org/officeDocument/2006/relationships" xmlns:m="http://schemas.openxmlformats.org/officeDocument/2006/math" xmlns:v="urn:schemas-microsoft-com:vml" xmlns:wp14="http://schemas.microsoft.com/office/word/2010/wordprocessingDrawing" xmlns:wp="http://schemas.openxmlformats.org/drawingml/2006/wordprocessingDrawing" xmlns:w10="urn:schemas-microsoft-com:office:word" xmlns:w="http://schemas.openxmlformats.org/wordprocessingml/2006/main" xmlns:w14="http://schemas.microsoft.com/office/word/2010/wordml" xmlns:w15="http://schemas.microsoft.com/office/word/2012/wordml" xmlns:w16cex="http://schemas.microsoft.com/office/word/2018/wordml/cex" xmlns:w16cid="http://schemas.microsoft.com/office/word/2016/wordml/cid" xmlns:w16="http://schemas.microsoft.com/office/word/2018/wordml" xmlns:w16du="http://schemas.microsoft.com/office/word/2023/wordml/word16du" xmlns:w16sdtdh="http://schemas.microsoft.com/office/word/2020/wordml/sdtdatahash" xmlns:w16sdtfl="http://schemas.microsoft.com/office/word/2024/wordml/sdtformatlock" xmlns:w16se="http://schemas.microsoft.com/office/word/2015/wordml/symex" xmlns:wpg="http://schemas.microsoft.com/office/word/2010/wordprocessingGroup" xmlns:wpi="http://schemas.microsoft.com/office/word/2010/wordprocessingInk" xmlns:wne="http://schemas.microsoft.com/office/word/2006/wordml" xmlns:wps="http://schemas.microsoft.com/office/word/2010/wordprocessingShape" mc:Ignorable="w14 w15 w16se w16cid w16 w16cex w16sdtdh w16sdtfl w16du wp14">
   <w:endnote w:type="separator" w:id="-1">
     <w:p>
       <w:pPr>
@@ -1855,7 +1899,17 @@
 </file>
 
 <file path=word/footer1.xml><?xml version="1.0" encoding="utf-8"?>
-<w:ftr xmlns:wpc="http://schemas.microsoft.com/office/word/2010/wordprocessingCanvas" xmlns:cx="http://schemas.microsoft.com/office/drawing/2014/chartex" xmlns:cx1="http://schemas.microsoft.com/office/drawing/2015/9/8/chartex" xmlns:cx2="http://schemas.microsoft.com/office/drawing/2015/10/21/chartex" xmlns:cx3="http://schemas.microsoft.com/office/drawing/2016/5/9/chartex" xmlns:cx4="http://schemas.microsoft.com/office/drawing/2016/5/10/chartex" xmlns:cx5="http://schemas.microsoft.com/office/drawing/2016/5/11/chartex" xmlns:cx6="http://schemas.microsoft.com/office/drawing/2016/5/12/chartex" xmlns:cx7="http://schemas.microsoft.com/office/drawing/2016/5/13/chartex" xmlns:cx8="http://schemas.microsoft.com/office/drawing/2016/5/14/chartex" xmlns:mc="http://schemas.openxmlformats.org/markup-compatibility/2006" xmlns:aink="http://schemas.microsoft.com/office/drawing/2016/ink" xmlns:am3d="http://schemas.microsoft.com/office/drawing/2017/model3d" xmlns:o="urn:schemas-microsoft-com:office:office" xmlns:oel="http://schemas.microsoft.com/office/2019/extlst" xmlns:r="http://schemas.openxmlformats.org/officeDocument/2006/relationships" xmlns:m="http://schemas.openxmlformats.org/officeDocument/2006/math" xmlns:v="urn:schemas-microsoft-com:vml" xmlns:wp14="http://schemas.microsoft.com/office/word/2010/wordprocessingDrawing" xmlns:wp="http://schemas.openxmlformats.org/drawingml/2006/wordprocessingDrawing" xmlns:w10="urn:schemas-microsoft-com:office:word" xmlns:w="http://schemas.openxmlformats.org/wordprocessingml/2006/main" xmlns:w14="http://schemas.microsoft.com/office/word/2010/wordml" xmlns:w15="http://schemas.microsoft.com/office/word/2012/wordml" xmlns:w16cex="http://schemas.microsoft.com/office/word/2018/wordml/cex" xmlns:w16cid="http://schemas.microsoft.com/office/word/2016/wordml/cid" xmlns:w16="http://schemas.microsoft.com/office/word/2018/wordml" xmlns:w16du="http://schemas.microsoft.com/office/word/2023/wordml/word16du" xmlns:w16sdtdh="http://schemas.microsoft.com/office/word/2020/wordml/sdtdatahash" xmlns:w16se="http://schemas.microsoft.com/office/word/2015/wordml/symex" xmlns:wpg="http://schemas.microsoft.com/office/word/2010/wordprocessingGroup" xmlns:wpi="http://schemas.microsoft.com/office/word/2010/wordprocessingInk" xmlns:wne="http://schemas.microsoft.com/office/word/2006/wordml" xmlns:wps="http://schemas.microsoft.com/office/word/2010/wordprocessingShape" mc:Ignorable="w14 w15 w16se w16cid w16 w16cex w16sdtdh w16du wp14">
+<w:ftr xmlns:wpc="http://schemas.microsoft.com/office/word/2010/wordprocessingCanvas" xmlns:cx="http://schemas.microsoft.com/office/drawing/2014/chartex" xmlns:cx1="http://schemas.microsoft.com/office/drawing/2015/9/8/chartex" xmlns:cx2="http://schemas.microsoft.com/office/drawing/2015/10/21/chartex" xmlns:cx3="http://schemas.microsoft.com/office/drawing/2016/5/9/chartex" xmlns:cx4="http://schemas.microsoft.com/office/drawing/2016/5/10/chartex" xmlns:cx5="http://schemas.microsoft.com/office/drawing/2016/5/11/chartex" xmlns:cx6="http://schemas.microsoft.com/office/drawing/2016/5/12/chartex" xmlns:cx7="http://schemas.microsoft.com/office/drawing/2016/5/13/chartex" xmlns:cx8="http://schemas.microsoft.com/office/drawing/2016/5/14/chartex" xmlns:mc="http://schemas.openxmlformats.org/markup-compatibility/2006" xmlns:aink="http://schemas.microsoft.com/office/drawing/2016/ink" xmlns:am3d="http://schemas.microsoft.com/office/drawing/2017/model3d" xmlns:o="urn:schemas-microsoft-com:office:office" xmlns:oel="http://schemas.microsoft.com/office/2019/extlst" xmlns:r="http://schemas.openxmlformats.org/officeDocument/2006/relationships" xmlns:m="http://schemas.openxmlformats.org/officeDocument/2006/math" xmlns:v="urn:schemas-microsoft-com:vml" xmlns:wp14="http://schemas.microsoft.com/office/word/2010/wordprocessingDrawing" xmlns:wp="http://schemas.openxmlformats.org/drawingml/2006/wordprocessingDrawing" xmlns:w10="urn:schemas-microsoft-com:office:word" xmlns:w="http://schemas.openxmlformats.org/wordprocessingml/2006/main" xmlns:w14="http://schemas.microsoft.com/office/word/2010/wordml" xmlns:w15="http://schemas.microsoft.com/office/word/2012/wordml" xmlns:w16cex="http://schemas.microsoft.com/office/word/2018/wordml/cex" xmlns:w16cid="http://schemas.microsoft.com/office/word/2016/wordml/cid" xmlns:w16="http://schemas.microsoft.com/office/word/2018/wordml" xmlns:w16du="http://schemas.microsoft.com/office/word/2023/wordml/word16du" xmlns:w16sdtdh="http://schemas.microsoft.com/office/word/2020/wordml/sdtdatahash" xmlns:w16sdtfl="http://schemas.microsoft.com/office/word/2024/wordml/sdtformatlock" xmlns:w16se="http://schemas.microsoft.com/office/word/2015/wordml/symex" xmlns:wpg="http://schemas.microsoft.com/office/word/2010/wordprocessingGroup" xmlns:wpi="http://schemas.microsoft.com/office/word/2010/wordprocessingInk" xmlns:wne="http://schemas.microsoft.com/office/word/2006/wordml" xmlns:wps="http://schemas.microsoft.com/office/word/2010/wordprocessingShape" mc:Ignorable="w14 w15 w16se w16cid w16 w16cex w16sdtdh w16sdtfl w16du wp14">
+  <w:p>
+    <w:pPr>
+      <w:pStyle w:val="Footer"/>
+    </w:pPr>
+  </w:p>
+</w:ftr>
+</file>
+
+<file path=word/footer2.xml><?xml version="1.0" encoding="utf-8"?>
+<w:ftr xmlns:wpc="http://schemas.microsoft.com/office/word/2010/wordprocessingCanvas" xmlns:cx="http://schemas.microsoft.com/office/drawing/2014/chartex" xmlns:cx1="http://schemas.microsoft.com/office/drawing/2015/9/8/chartex" xmlns:cx2="http://schemas.microsoft.com/office/drawing/2015/10/21/chartex" xmlns:cx3="http://schemas.microsoft.com/office/drawing/2016/5/9/chartex" xmlns:cx4="http://schemas.microsoft.com/office/drawing/2016/5/10/chartex" xmlns:cx5="http://schemas.microsoft.com/office/drawing/2016/5/11/chartex" xmlns:cx6="http://schemas.microsoft.com/office/drawing/2016/5/12/chartex" xmlns:cx7="http://schemas.microsoft.com/office/drawing/2016/5/13/chartex" xmlns:cx8="http://schemas.microsoft.com/office/drawing/2016/5/14/chartex" xmlns:mc="http://schemas.openxmlformats.org/markup-compatibility/2006" xmlns:aink="http://schemas.microsoft.com/office/drawing/2016/ink" xmlns:am3d="http://schemas.microsoft.com/office/drawing/2017/model3d" xmlns:o="urn:schemas-microsoft-com:office:office" xmlns:oel="http://schemas.microsoft.com/office/2019/extlst" xmlns:r="http://schemas.openxmlformats.org/officeDocument/2006/relationships" xmlns:m="http://schemas.openxmlformats.org/officeDocument/2006/math" xmlns:v="urn:schemas-microsoft-com:vml" xmlns:wp14="http://schemas.microsoft.com/office/word/2010/wordprocessingDrawing" xmlns:wp="http://schemas.openxmlformats.org/drawingml/2006/wordprocessingDrawing" xmlns:w10="urn:schemas-microsoft-com:office:word" xmlns:w="http://schemas.openxmlformats.org/wordprocessingml/2006/main" xmlns:w14="http://schemas.microsoft.com/office/word/2010/wordml" xmlns:w15="http://schemas.microsoft.com/office/word/2012/wordml" xmlns:w16cex="http://schemas.microsoft.com/office/word/2018/wordml/cex" xmlns:w16cid="http://schemas.microsoft.com/office/word/2016/wordml/cid" xmlns:w16="http://schemas.microsoft.com/office/word/2018/wordml" xmlns:w16du="http://schemas.microsoft.com/office/word/2023/wordml/word16du" xmlns:w16sdtdh="http://schemas.microsoft.com/office/word/2020/wordml/sdtdatahash" xmlns:w16sdtfl="http://schemas.microsoft.com/office/word/2024/wordml/sdtformatlock" xmlns:w16se="http://schemas.microsoft.com/office/word/2015/wordml/symex" xmlns:wpg="http://schemas.microsoft.com/office/word/2010/wordprocessingGroup" xmlns:wpi="http://schemas.microsoft.com/office/word/2010/wordprocessingInk" xmlns:wne="http://schemas.microsoft.com/office/word/2006/wordml" xmlns:wps="http://schemas.microsoft.com/office/word/2010/wordprocessingShape" mc:Ignorable="w14 w15 w16se w16cid w16 w16cex w16sdtdh w16sdtfl w16du wp14">
   <w:p>
     <w:pPr>
       <w:pStyle w:val="Footer"/>
@@ -1874,10 +1928,7 @@
     <w:bookmarkStart w:id="0" w:name="_Hlk145281037"/>
     <w:bookmarkStart w:id="1" w:name="_Hlk145281038"/>
     <w:r>
-      <w:rPr>
-        <w:lang w:val="en-US"/>
-      </w:rPr>
-      <w:t>+91-9967067419</w:t>
+      <w:t>(208) 842-1478</w:t>
     </w:r>
     <w:r>
       <w:rPr>
@@ -1933,8 +1984,18 @@
 </w:ftr>
 </file>
 
+<file path=word/footer3.xml><?xml version="1.0" encoding="utf-8"?>
+<w:ftr xmlns:wpc="http://schemas.microsoft.com/office/word/2010/wordprocessingCanvas" xmlns:cx="http://schemas.microsoft.com/office/drawing/2014/chartex" xmlns:cx1="http://schemas.microsoft.com/office/drawing/2015/9/8/chartex" xmlns:cx2="http://schemas.microsoft.com/office/drawing/2015/10/21/chartex" xmlns:cx3="http://schemas.microsoft.com/office/drawing/2016/5/9/chartex" xmlns:cx4="http://schemas.microsoft.com/office/drawing/2016/5/10/chartex" xmlns:cx5="http://schemas.microsoft.com/office/drawing/2016/5/11/chartex" xmlns:cx6="http://schemas.microsoft.com/office/drawing/2016/5/12/chartex" xmlns:cx7="http://schemas.microsoft.com/office/drawing/2016/5/13/chartex" xmlns:cx8="http://schemas.microsoft.com/office/drawing/2016/5/14/chartex" xmlns:mc="http://schemas.openxmlformats.org/markup-compatibility/2006" xmlns:aink="http://schemas.microsoft.com/office/drawing/2016/ink" xmlns:am3d="http://schemas.microsoft.com/office/drawing/2017/model3d" xmlns:o="urn:schemas-microsoft-com:office:office" xmlns:oel="http://schemas.microsoft.com/office/2019/extlst" xmlns:r="http://schemas.openxmlformats.org/officeDocument/2006/relationships" xmlns:m="http://schemas.openxmlformats.org/officeDocument/2006/math" xmlns:v="urn:schemas-microsoft-com:vml" xmlns:wp14="http://schemas.microsoft.com/office/word/2010/wordprocessingDrawing" xmlns:wp="http://schemas.openxmlformats.org/drawingml/2006/wordprocessingDrawing" xmlns:w10="urn:schemas-microsoft-com:office:word" xmlns:w="http://schemas.openxmlformats.org/wordprocessingml/2006/main" xmlns:w14="http://schemas.microsoft.com/office/word/2010/wordml" xmlns:w15="http://schemas.microsoft.com/office/word/2012/wordml" xmlns:w16cex="http://schemas.microsoft.com/office/word/2018/wordml/cex" xmlns:w16cid="http://schemas.microsoft.com/office/word/2016/wordml/cid" xmlns:w16="http://schemas.microsoft.com/office/word/2018/wordml" xmlns:w16du="http://schemas.microsoft.com/office/word/2023/wordml/word16du" xmlns:w16sdtdh="http://schemas.microsoft.com/office/word/2020/wordml/sdtdatahash" xmlns:w16sdtfl="http://schemas.microsoft.com/office/word/2024/wordml/sdtformatlock" xmlns:w16se="http://schemas.microsoft.com/office/word/2015/wordml/symex" xmlns:wpg="http://schemas.microsoft.com/office/word/2010/wordprocessingGroup" xmlns:wpi="http://schemas.microsoft.com/office/word/2010/wordprocessingInk" xmlns:wne="http://schemas.microsoft.com/office/word/2006/wordml" xmlns:wps="http://schemas.microsoft.com/office/word/2010/wordprocessingShape" mc:Ignorable="w14 w15 w16se w16cid w16 w16cex w16sdtdh w16sdtfl w16du wp14">
+  <w:p>
+    <w:pPr>
+      <w:pStyle w:val="Footer"/>
+    </w:pPr>
+  </w:p>
+</w:ftr>
+</file>
+
 <file path=word/footnotes.xml><?xml version="1.0" encoding="utf-8"?>
-<w:footnotes xmlns:wpc="http://schemas.microsoft.com/office/word/2010/wordprocessingCanvas" xmlns:cx="http://schemas.microsoft.com/office/drawing/2014/chartex" xmlns:cx1="http://schemas.microsoft.com/office/drawing/2015/9/8/chartex" xmlns:cx2="http://schemas.microsoft.com/office/drawing/2015/10/21/chartex" xmlns:cx3="http://schemas.microsoft.com/office/drawing/2016/5/9/chartex" xmlns:cx4="http://schemas.microsoft.com/office/drawing/2016/5/10/chartex" xmlns:cx5="http://schemas.microsoft.com/office/drawing/2016/5/11/chartex" xmlns:cx6="http://schemas.microsoft.com/office/drawing/2016/5/12/chartex" xmlns:cx7="http://schemas.microsoft.com/office/drawing/2016/5/13/chartex" xmlns:cx8="http://schemas.microsoft.com/office/drawing/2016/5/14/chartex" xmlns:mc="http://schemas.openxmlformats.org/markup-compatibility/2006" xmlns:aink="http://schemas.microsoft.com/office/drawing/2016/ink" xmlns:am3d="http://schemas.microsoft.com/office/drawing/2017/model3d" xmlns:o="urn:schemas-microsoft-com:office:office" xmlns:oel="http://schemas.microsoft.com/office/2019/extlst" xmlns:r="http://schemas.openxmlformats.org/officeDocument/2006/relationships" xmlns:m="http://schemas.openxmlformats.org/officeDocument/2006/math" xmlns:v="urn:schemas-microsoft-com:vml" xmlns:wp14="http://schemas.microsoft.com/office/word/2010/wordprocessingDrawing" xmlns:wp="http://schemas.openxmlformats.org/drawingml/2006/wordprocessingDrawing" xmlns:w10="urn:schemas-microsoft-com:office:word" xmlns:w="http://schemas.openxmlformats.org/wordprocessingml/2006/main" xmlns:w14="http://schemas.microsoft.com/office/word/2010/wordml" xmlns:w15="http://schemas.microsoft.com/office/word/2012/wordml" xmlns:w16cex="http://schemas.microsoft.com/office/word/2018/wordml/cex" xmlns:w16cid="http://schemas.microsoft.com/office/word/2016/wordml/cid" xmlns:w16="http://schemas.microsoft.com/office/word/2018/wordml" xmlns:w16du="http://schemas.microsoft.com/office/word/2023/wordml/word16du" xmlns:w16sdtdh="http://schemas.microsoft.com/office/word/2020/wordml/sdtdatahash" xmlns:w16se="http://schemas.microsoft.com/office/word/2015/wordml/symex" xmlns:wpg="http://schemas.microsoft.com/office/word/2010/wordprocessingGroup" xmlns:wpi="http://schemas.microsoft.com/office/word/2010/wordprocessingInk" xmlns:wne="http://schemas.microsoft.com/office/word/2006/wordml" xmlns:wps="http://schemas.microsoft.com/office/word/2010/wordprocessingShape" mc:Ignorable="w14 w15 w16se w16cid w16 w16cex w16sdtdh w16du wp14">
+<w:footnotes xmlns:wpc="http://schemas.microsoft.com/office/word/2010/wordprocessingCanvas" xmlns:cx="http://schemas.microsoft.com/office/drawing/2014/chartex" xmlns:cx1="http://schemas.microsoft.com/office/drawing/2015/9/8/chartex" xmlns:cx2="http://schemas.microsoft.com/office/drawing/2015/10/21/chartex" xmlns:cx3="http://schemas.microsoft.com/office/drawing/2016/5/9/chartex" xmlns:cx4="http://schemas.microsoft.com/office/drawing/2016/5/10/chartex" xmlns:cx5="http://schemas.microsoft.com/office/drawing/2016/5/11/chartex" xmlns:cx6="http://schemas.microsoft.com/office/drawing/2016/5/12/chartex" xmlns:cx7="http://schemas.microsoft.com/office/drawing/2016/5/13/chartex" xmlns:cx8="http://schemas.microsoft.com/office/drawing/2016/5/14/chartex" xmlns:mc="http://schemas.openxmlformats.org/markup-compatibility/2006" xmlns:aink="http://schemas.microsoft.com/office/drawing/2016/ink" xmlns:am3d="http://schemas.microsoft.com/office/drawing/2017/model3d" xmlns:o="urn:schemas-microsoft-com:office:office" xmlns:oel="http://schemas.microsoft.com/office/2019/extlst" xmlns:r="http://schemas.openxmlformats.org/officeDocument/2006/relationships" xmlns:m="http://schemas.openxmlformats.org/officeDocument/2006/math" xmlns:v="urn:schemas-microsoft-com:vml" xmlns:wp14="http://schemas.microsoft.com/office/word/2010/wordprocessingDrawing" xmlns:wp="http://schemas.openxmlformats.org/drawingml/2006/wordprocessingDrawing" xmlns:w10="urn:schemas-microsoft-com:office:word" xmlns:w="http://schemas.openxmlformats.org/wordprocessingml/2006/main" xmlns:w14="http://schemas.microsoft.com/office/word/2010/wordml" xmlns:w15="http://schemas.microsoft.com/office/word/2012/wordml" xmlns:w16cex="http://schemas.microsoft.com/office/word/2018/wordml/cex" xmlns:w16cid="http://schemas.microsoft.com/office/word/2016/wordml/cid" xmlns:w16="http://schemas.microsoft.com/office/word/2018/wordml" xmlns:w16du="http://schemas.microsoft.com/office/word/2023/wordml/word16du" xmlns:w16sdtdh="http://schemas.microsoft.com/office/word/2020/wordml/sdtdatahash" xmlns:w16sdtfl="http://schemas.microsoft.com/office/word/2024/wordml/sdtformatlock" xmlns:w16se="http://schemas.microsoft.com/office/word/2015/wordml/symex" xmlns:wpg="http://schemas.microsoft.com/office/word/2010/wordprocessingGroup" xmlns:wpi="http://schemas.microsoft.com/office/word/2010/wordprocessingInk" xmlns:wne="http://schemas.microsoft.com/office/word/2006/wordml" xmlns:wps="http://schemas.microsoft.com/office/word/2010/wordprocessingShape" mc:Ignorable="w14 w15 w16se w16cid w16 w16cex w16sdtdh w16sdtfl w16du wp14">
   <w:footnote w:type="separator" w:id="-1">
     <w:p>
       <w:pPr>
@@ -1959,7 +2020,7 @@
 </file>
 
 <file path=word/header1.xml><?xml version="1.0" encoding="utf-8"?>
-<w:hdr xmlns:wpc="http://schemas.microsoft.com/office/word/2010/wordprocessingCanvas" xmlns:cx="http://schemas.microsoft.com/office/drawing/2014/chartex" xmlns:cx1="http://schemas.microsoft.com/office/drawing/2015/9/8/chartex" xmlns:cx2="http://schemas.microsoft.com/office/drawing/2015/10/21/chartex" xmlns:cx3="http://schemas.microsoft.com/office/drawing/2016/5/9/chartex" xmlns:cx4="http://schemas.microsoft.com/office/drawing/2016/5/10/chartex" xmlns:cx5="http://schemas.microsoft.com/office/drawing/2016/5/11/chartex" xmlns:cx6="http://schemas.microsoft.com/office/drawing/2016/5/12/chartex" xmlns:cx7="http://schemas.microsoft.com/office/drawing/2016/5/13/chartex" xmlns:cx8="http://schemas.microsoft.com/office/drawing/2016/5/14/chartex" xmlns:mc="http://schemas.openxmlformats.org/markup-compatibility/2006" xmlns:aink="http://schemas.microsoft.com/office/drawing/2016/ink" xmlns:am3d="http://schemas.microsoft.com/office/drawing/2017/model3d" xmlns:o="urn:schemas-microsoft-com:office:office" xmlns:oel="http://schemas.microsoft.com/office/2019/extlst" xmlns:r="http://schemas.openxmlformats.org/officeDocument/2006/relationships" xmlns:m="http://schemas.openxmlformats.org/officeDocument/2006/math" xmlns:v="urn:schemas-microsoft-com:vml" xmlns:wp14="http://schemas.microsoft.com/office/word/2010/wordprocessingDrawing" xmlns:wp="http://schemas.openxmlformats.org/drawingml/2006/wordprocessingDrawing" xmlns:w10="urn:schemas-microsoft-com:office:word" xmlns:w="http://schemas.openxmlformats.org/wordprocessingml/2006/main" xmlns:w14="http://schemas.microsoft.com/office/word/2010/wordml" xmlns:w15="http://schemas.microsoft.com/office/word/2012/wordml" xmlns:w16cex="http://schemas.microsoft.com/office/word/2018/wordml/cex" xmlns:w16cid="http://schemas.microsoft.com/office/word/2016/wordml/cid" xmlns:w16="http://schemas.microsoft.com/office/word/2018/wordml" xmlns:w16du="http://schemas.microsoft.com/office/word/2023/wordml/word16du" xmlns:w16sdtdh="http://schemas.microsoft.com/office/word/2020/wordml/sdtdatahash" xmlns:w16se="http://schemas.microsoft.com/office/word/2015/wordml/symex" xmlns:wpg="http://schemas.microsoft.com/office/word/2010/wordprocessingGroup" xmlns:wpi="http://schemas.microsoft.com/office/word/2010/wordprocessingInk" xmlns:wne="http://schemas.microsoft.com/office/word/2006/wordml" xmlns:wps="http://schemas.microsoft.com/office/word/2010/wordprocessingShape" mc:Ignorable="w14 w15 w16se w16cid w16 w16cex w16sdtdh w16du wp14">
+<w:hdr xmlns:wpc="http://schemas.microsoft.com/office/word/2010/wordprocessingCanvas" xmlns:cx="http://schemas.microsoft.com/office/drawing/2014/chartex" xmlns:cx1="http://schemas.microsoft.com/office/drawing/2015/9/8/chartex" xmlns:cx2="http://schemas.microsoft.com/office/drawing/2015/10/21/chartex" xmlns:cx3="http://schemas.microsoft.com/office/drawing/2016/5/9/chartex" xmlns:cx4="http://schemas.microsoft.com/office/drawing/2016/5/10/chartex" xmlns:cx5="http://schemas.microsoft.com/office/drawing/2016/5/11/chartex" xmlns:cx6="http://schemas.microsoft.com/office/drawing/2016/5/12/chartex" xmlns:cx7="http://schemas.microsoft.com/office/drawing/2016/5/13/chartex" xmlns:cx8="http://schemas.microsoft.com/office/drawing/2016/5/14/chartex" xmlns:mc="http://schemas.openxmlformats.org/markup-compatibility/2006" xmlns:aink="http://schemas.microsoft.com/office/drawing/2016/ink" xmlns:am3d="http://schemas.microsoft.com/office/drawing/2017/model3d" xmlns:o="urn:schemas-microsoft-com:office:office" xmlns:oel="http://schemas.microsoft.com/office/2019/extlst" xmlns:r="http://schemas.openxmlformats.org/officeDocument/2006/relationships" xmlns:m="http://schemas.openxmlformats.org/officeDocument/2006/math" xmlns:v="urn:schemas-microsoft-com:vml" xmlns:wp14="http://schemas.microsoft.com/office/word/2010/wordprocessingDrawing" xmlns:wp="http://schemas.openxmlformats.org/drawingml/2006/wordprocessingDrawing" xmlns:w10="urn:schemas-microsoft-com:office:word" xmlns:w="http://schemas.openxmlformats.org/wordprocessingml/2006/main" xmlns:w14="http://schemas.microsoft.com/office/word/2010/wordml" xmlns:w15="http://schemas.microsoft.com/office/word/2012/wordml" xmlns:w16cex="http://schemas.microsoft.com/office/word/2018/wordml/cex" xmlns:w16cid="http://schemas.microsoft.com/office/word/2016/wordml/cid" xmlns:w16="http://schemas.microsoft.com/office/word/2018/wordml" xmlns:w16du="http://schemas.microsoft.com/office/word/2023/wordml/word16du" xmlns:w16sdtdh="http://schemas.microsoft.com/office/word/2020/wordml/sdtdatahash" xmlns:w16sdtfl="http://schemas.microsoft.com/office/word/2024/wordml/sdtformatlock" xmlns:w16se="http://schemas.microsoft.com/office/word/2015/wordml/symex" xmlns:wpg="http://schemas.microsoft.com/office/word/2010/wordprocessingGroup" xmlns:wpi="http://schemas.microsoft.com/office/word/2010/wordprocessingInk" xmlns:wne="http://schemas.microsoft.com/office/word/2006/wordml" xmlns:wps="http://schemas.microsoft.com/office/word/2010/wordprocessingShape" mc:Ignorable="w14 w15 w16se w16cid w16 w16cex w16sdtdh w16sdtfl w16du wp14">
   <w:p>
     <w:pPr>
       <w:pStyle w:val="Header"/>
@@ -1999,7 +2060,7 @@
 </file>
 
 <file path=word/header2.xml><?xml version="1.0" encoding="utf-8"?>
-<w:hdr xmlns:wpc="http://schemas.microsoft.com/office/word/2010/wordprocessingCanvas" xmlns:cx="http://schemas.microsoft.com/office/drawing/2014/chartex" xmlns:cx1="http://schemas.microsoft.com/office/drawing/2015/9/8/chartex" xmlns:cx2="http://schemas.microsoft.com/office/drawing/2015/10/21/chartex" xmlns:cx3="http://schemas.microsoft.com/office/drawing/2016/5/9/chartex" xmlns:cx4="http://schemas.microsoft.com/office/drawing/2016/5/10/chartex" xmlns:cx5="http://schemas.microsoft.com/office/drawing/2016/5/11/chartex" xmlns:cx6="http://schemas.microsoft.com/office/drawing/2016/5/12/chartex" xmlns:cx7="http://schemas.microsoft.com/office/drawing/2016/5/13/chartex" xmlns:cx8="http://schemas.microsoft.com/office/drawing/2016/5/14/chartex" xmlns:mc="http://schemas.openxmlformats.org/markup-compatibility/2006" xmlns:aink="http://schemas.microsoft.com/office/drawing/2016/ink" xmlns:am3d="http://schemas.microsoft.com/office/drawing/2017/model3d" xmlns:o="urn:schemas-microsoft-com:office:office" xmlns:oel="http://schemas.microsoft.com/office/2019/extlst" xmlns:r="http://schemas.openxmlformats.org/officeDocument/2006/relationships" xmlns:m="http://schemas.openxmlformats.org/officeDocument/2006/math" xmlns:v="urn:schemas-microsoft-com:vml" xmlns:wp14="http://schemas.microsoft.com/office/word/2010/wordprocessingDrawing" xmlns:wp="http://schemas.openxmlformats.org/drawingml/2006/wordprocessingDrawing" xmlns:w10="urn:schemas-microsoft-com:office:word" xmlns:w="http://schemas.openxmlformats.org/wordprocessingml/2006/main" xmlns:w14="http://schemas.microsoft.com/office/word/2010/wordml" xmlns:w15="http://schemas.microsoft.com/office/word/2012/wordml" xmlns:w16cex="http://schemas.microsoft.com/office/word/2018/wordml/cex" xmlns:w16cid="http://schemas.microsoft.com/office/word/2016/wordml/cid" xmlns:w16="http://schemas.microsoft.com/office/word/2018/wordml" xmlns:w16du="http://schemas.microsoft.com/office/word/2023/wordml/word16du" xmlns:w16sdtdh="http://schemas.microsoft.com/office/word/2020/wordml/sdtdatahash" xmlns:w16se="http://schemas.microsoft.com/office/word/2015/wordml/symex" xmlns:wpg="http://schemas.microsoft.com/office/word/2010/wordprocessingGroup" xmlns:wpi="http://schemas.microsoft.com/office/word/2010/wordprocessingInk" xmlns:wne="http://schemas.microsoft.com/office/word/2006/wordml" xmlns:wps="http://schemas.microsoft.com/office/word/2010/wordprocessingShape" mc:Ignorable="w14 w15 w16se w16cid w16 w16cex w16sdtdh w16du wp14">
+<w:hdr xmlns:wpc="http://schemas.microsoft.com/office/word/2010/wordprocessingCanvas" xmlns:cx="http://schemas.microsoft.com/office/drawing/2014/chartex" xmlns:cx1="http://schemas.microsoft.com/office/drawing/2015/9/8/chartex" xmlns:cx2="http://schemas.microsoft.com/office/drawing/2015/10/21/chartex" xmlns:cx3="http://schemas.microsoft.com/office/drawing/2016/5/9/chartex" xmlns:cx4="http://schemas.microsoft.com/office/drawing/2016/5/10/chartex" xmlns:cx5="http://schemas.microsoft.com/office/drawing/2016/5/11/chartex" xmlns:cx6="http://schemas.microsoft.com/office/drawing/2016/5/12/chartex" xmlns:cx7="http://schemas.microsoft.com/office/drawing/2016/5/13/chartex" xmlns:cx8="http://schemas.microsoft.com/office/drawing/2016/5/14/chartex" xmlns:mc="http://schemas.openxmlformats.org/markup-compatibility/2006" xmlns:aink="http://schemas.microsoft.com/office/drawing/2016/ink" xmlns:am3d="http://schemas.microsoft.com/office/drawing/2017/model3d" xmlns:o="urn:schemas-microsoft-com:office:office" xmlns:oel="http://schemas.microsoft.com/office/2019/extlst" xmlns:r="http://schemas.openxmlformats.org/officeDocument/2006/relationships" xmlns:m="http://schemas.openxmlformats.org/officeDocument/2006/math" xmlns:v="urn:schemas-microsoft-com:vml" xmlns:wp14="http://schemas.microsoft.com/office/word/2010/wordprocessingDrawing" xmlns:wp="http://schemas.openxmlformats.org/drawingml/2006/wordprocessingDrawing" xmlns:w10="urn:schemas-microsoft-com:office:word" xmlns:w="http://schemas.openxmlformats.org/wordprocessingml/2006/main" xmlns:w14="http://schemas.microsoft.com/office/word/2010/wordml" xmlns:w15="http://schemas.microsoft.com/office/word/2012/wordml" xmlns:w16cex="http://schemas.microsoft.com/office/word/2018/wordml/cex" xmlns:w16cid="http://schemas.microsoft.com/office/word/2016/wordml/cid" xmlns:w16="http://schemas.microsoft.com/office/word/2018/wordml" xmlns:w16du="http://schemas.microsoft.com/office/word/2023/wordml/word16du" xmlns:w16sdtdh="http://schemas.microsoft.com/office/word/2020/wordml/sdtdatahash" xmlns:w16sdtfl="http://schemas.microsoft.com/office/word/2024/wordml/sdtformatlock" xmlns:w16se="http://schemas.microsoft.com/office/word/2015/wordml/symex" xmlns:wpg="http://schemas.microsoft.com/office/word/2010/wordprocessingGroup" xmlns:wpi="http://schemas.microsoft.com/office/word/2010/wordprocessingInk" xmlns:wne="http://schemas.microsoft.com/office/word/2006/wordml" xmlns:wps="http://schemas.microsoft.com/office/word/2010/wordprocessingShape" mc:Ignorable="w14 w15 w16se w16cid w16 w16cex w16sdtdh w16sdtfl w16du wp14">
   <w:p>
     <w:pPr>
       <w:pStyle w:val="Header"/>
@@ -2223,7 +2284,7 @@
 </file>
 
 <file path=word/header3.xml><?xml version="1.0" encoding="utf-8"?>
-<w:hdr xmlns:wpc="http://schemas.microsoft.com/office/word/2010/wordprocessingCanvas" xmlns:cx="http://schemas.microsoft.com/office/drawing/2014/chartex" xmlns:cx1="http://schemas.microsoft.com/office/drawing/2015/9/8/chartex" xmlns:cx2="http://schemas.microsoft.com/office/drawing/2015/10/21/chartex" xmlns:cx3="http://schemas.microsoft.com/office/drawing/2016/5/9/chartex" xmlns:cx4="http://schemas.microsoft.com/office/drawing/2016/5/10/chartex" xmlns:cx5="http://schemas.microsoft.com/office/drawing/2016/5/11/chartex" xmlns:cx6="http://schemas.microsoft.com/office/drawing/2016/5/12/chartex" xmlns:cx7="http://schemas.microsoft.com/office/drawing/2016/5/13/chartex" xmlns:cx8="http://schemas.microsoft.com/office/drawing/2016/5/14/chartex" xmlns:mc="http://schemas.openxmlformats.org/markup-compatibility/2006" xmlns:aink="http://schemas.microsoft.com/office/drawing/2016/ink" xmlns:am3d="http://schemas.microsoft.com/office/drawing/2017/model3d" xmlns:o="urn:schemas-microsoft-com:office:office" xmlns:oel="http://schemas.microsoft.com/office/2019/extlst" xmlns:r="http://schemas.openxmlformats.org/officeDocument/2006/relationships" xmlns:m="http://schemas.openxmlformats.org/officeDocument/2006/math" xmlns:v="urn:schemas-microsoft-com:vml" xmlns:wp14="http://schemas.microsoft.com/office/word/2010/wordprocessingDrawing" xmlns:wp="http://schemas.openxmlformats.org/drawingml/2006/wordprocessingDrawing" xmlns:w10="urn:schemas-microsoft-com:office:word" xmlns:w="http://schemas.openxmlformats.org/wordprocessingml/2006/main" xmlns:w14="http://schemas.microsoft.com/office/word/2010/wordml" xmlns:w15="http://schemas.microsoft.com/office/word/2012/wordml" xmlns:w16cex="http://schemas.microsoft.com/office/word/2018/wordml/cex" xmlns:w16cid="http://schemas.microsoft.com/office/word/2016/wordml/cid" xmlns:w16="http://schemas.microsoft.com/office/word/2018/wordml" xmlns:w16du="http://schemas.microsoft.com/office/word/2023/wordml/word16du" xmlns:w16sdtdh="http://schemas.microsoft.com/office/word/2020/wordml/sdtdatahash" xmlns:w16se="http://schemas.microsoft.com/office/word/2015/wordml/symex" xmlns:wpg="http://schemas.microsoft.com/office/word/2010/wordprocessingGroup" xmlns:wpi="http://schemas.microsoft.com/office/word/2010/wordprocessingInk" xmlns:wne="http://schemas.microsoft.com/office/word/2006/wordml" xmlns:wps="http://schemas.microsoft.com/office/word/2010/wordprocessingShape" mc:Ignorable="w14 w15 w16se w16cid w16 w16cex w16sdtdh w16du wp14">
+<w:hdr xmlns:wpc="http://schemas.microsoft.com/office/word/2010/wordprocessingCanvas" xmlns:cx="http://schemas.microsoft.com/office/drawing/2014/chartex" xmlns:cx1="http://schemas.microsoft.com/office/drawing/2015/9/8/chartex" xmlns:cx2="http://schemas.microsoft.com/office/drawing/2015/10/21/chartex" xmlns:cx3="http://schemas.microsoft.com/office/drawing/2016/5/9/chartex" xmlns:cx4="http://schemas.microsoft.com/office/drawing/2016/5/10/chartex" xmlns:cx5="http://schemas.microsoft.com/office/drawing/2016/5/11/chartex" xmlns:cx6="http://schemas.microsoft.com/office/drawing/2016/5/12/chartex" xmlns:cx7="http://schemas.microsoft.com/office/drawing/2016/5/13/chartex" xmlns:cx8="http://schemas.microsoft.com/office/drawing/2016/5/14/chartex" xmlns:mc="http://schemas.openxmlformats.org/markup-compatibility/2006" xmlns:aink="http://schemas.microsoft.com/office/drawing/2016/ink" xmlns:am3d="http://schemas.microsoft.com/office/drawing/2017/model3d" xmlns:o="urn:schemas-microsoft-com:office:office" xmlns:oel="http://schemas.microsoft.com/office/2019/extlst" xmlns:r="http://schemas.openxmlformats.org/officeDocument/2006/relationships" xmlns:m="http://schemas.openxmlformats.org/officeDocument/2006/math" xmlns:v="urn:schemas-microsoft-com:vml" xmlns:wp14="http://schemas.microsoft.com/office/word/2010/wordprocessingDrawing" xmlns:wp="http://schemas.openxmlformats.org/drawingml/2006/wordprocessingDrawing" xmlns:w10="urn:schemas-microsoft-com:office:word" xmlns:w="http://schemas.openxmlformats.org/wordprocessingml/2006/main" xmlns:w14="http://schemas.microsoft.com/office/word/2010/wordml" xmlns:w15="http://schemas.microsoft.com/office/word/2012/wordml" xmlns:w16cex="http://schemas.microsoft.com/office/word/2018/wordml/cex" xmlns:w16cid="http://schemas.microsoft.com/office/word/2016/wordml/cid" xmlns:w16="http://schemas.microsoft.com/office/word/2018/wordml" xmlns:w16du="http://schemas.microsoft.com/office/word/2023/wordml/word16du" xmlns:w16sdtdh="http://schemas.microsoft.com/office/word/2020/wordml/sdtdatahash" xmlns:w16sdtfl="http://schemas.microsoft.com/office/word/2024/wordml/sdtformatlock" xmlns:w16se="http://schemas.microsoft.com/office/word/2015/wordml/symex" xmlns:wpg="http://schemas.microsoft.com/office/word/2010/wordprocessingGroup" xmlns:wpi="http://schemas.microsoft.com/office/word/2010/wordprocessingInk" xmlns:wne="http://schemas.microsoft.com/office/word/2006/wordml" xmlns:wps="http://schemas.microsoft.com/office/word/2010/wordprocessingShape" mc:Ignorable="w14 w15 w16se w16cid w16 w16cex w16sdtdh w16sdtfl w16du wp14">
   <w:p>
     <w:pPr>
       <w:pStyle w:val="Header"/>
@@ -2263,7 +2324,7 @@
 </file>
 
 <file path=word/numbering.xml><?xml version="1.0" encoding="utf-8"?>
-<w:numbering xmlns:wpc="http://schemas.microsoft.com/office/word/2010/wordprocessingCanvas" xmlns:cx="http://schemas.microsoft.com/office/drawing/2014/chartex" xmlns:cx1="http://schemas.microsoft.com/office/drawing/2015/9/8/chartex" xmlns:cx2="http://schemas.microsoft.com/office/drawing/2015/10/21/chartex" xmlns:cx3="http://schemas.microsoft.com/office/drawing/2016/5/9/chartex" xmlns:cx4="http://schemas.microsoft.com/office/drawing/2016/5/10/chartex" xmlns:cx5="http://schemas.microsoft.com/office/drawing/2016/5/11/chartex" xmlns:cx6="http://schemas.microsoft.com/office/drawing/2016/5/12/chartex" xmlns:cx7="http://schemas.microsoft.com/office/drawing/2016/5/13/chartex" xmlns:cx8="http://schemas.microsoft.com/office/drawing/2016/5/14/chartex" xmlns:mc="http://schemas.openxmlformats.org/markup-compatibility/2006" xmlns:aink="http://schemas.microsoft.com/office/drawing/2016/ink" xmlns:am3d="http://schemas.microsoft.com/office/drawing/2017/model3d" xmlns:o="urn:schemas-microsoft-com:office:office" xmlns:oel="http://schemas.microsoft.com/office/2019/extlst" xmlns:r="http://schemas.openxmlformats.org/officeDocument/2006/relationships" xmlns:m="http://schemas.openxmlformats.org/officeDocument/2006/math" xmlns:v="urn:schemas-microsoft-com:vml" xmlns:wp14="http://schemas.microsoft.com/office/word/2010/wordprocessingDrawing" xmlns:wp="http://schemas.openxmlformats.org/drawingml/2006/wordprocessingDrawing" xmlns:w10="urn:schemas-microsoft-com:office:word" xmlns:w="http://schemas.openxmlformats.org/wordprocessingml/2006/main" xmlns:w14="http://schemas.microsoft.com/office/word/2010/wordml" xmlns:w15="http://schemas.microsoft.com/office/word/2012/wordml" xmlns:w16cex="http://schemas.microsoft.com/office/word/2018/wordml/cex" xmlns:w16cid="http://schemas.microsoft.com/office/word/2016/wordml/cid" xmlns:w16="http://schemas.microsoft.com/office/word/2018/wordml" xmlns:w16du="http://schemas.microsoft.com/office/word/2023/wordml/word16du" xmlns:w16sdtdh="http://schemas.microsoft.com/office/word/2020/wordml/sdtdatahash" xmlns:w16se="http://schemas.microsoft.com/office/word/2015/wordml/symex" xmlns:wpg="http://schemas.microsoft.com/office/word/2010/wordprocessingGroup" xmlns:wpi="http://schemas.microsoft.com/office/word/2010/wordprocessingInk" xmlns:wne="http://schemas.microsoft.com/office/word/2006/wordml" xmlns:wps="http://schemas.microsoft.com/office/word/2010/wordprocessingShape" mc:Ignorable="w14 w15 w16se w16cid w16 w16cex w16sdtdh w16du wp14">
+<w:numbering xmlns:wpc="http://schemas.microsoft.com/office/word/2010/wordprocessingCanvas" xmlns:cx="http://schemas.microsoft.com/office/drawing/2014/chartex" xmlns:cx1="http://schemas.microsoft.com/office/drawing/2015/9/8/chartex" xmlns:cx2="http://schemas.microsoft.com/office/drawing/2015/10/21/chartex" xmlns:cx3="http://schemas.microsoft.com/office/drawing/2016/5/9/chartex" xmlns:cx4="http://schemas.microsoft.com/office/drawing/2016/5/10/chartex" xmlns:cx5="http://schemas.microsoft.com/office/drawing/2016/5/11/chartex" xmlns:cx6="http://schemas.microsoft.com/office/drawing/2016/5/12/chartex" xmlns:cx7="http://schemas.microsoft.com/office/drawing/2016/5/13/chartex" xmlns:cx8="http://schemas.microsoft.com/office/drawing/2016/5/14/chartex" xmlns:mc="http://schemas.openxmlformats.org/markup-compatibility/2006" xmlns:aink="http://schemas.microsoft.com/office/drawing/2016/ink" xmlns:am3d="http://schemas.microsoft.com/office/drawing/2017/model3d" xmlns:o="urn:schemas-microsoft-com:office:office" xmlns:oel="http://schemas.microsoft.com/office/2019/extlst" xmlns:r="http://schemas.openxmlformats.org/officeDocument/2006/relationships" xmlns:m="http://schemas.openxmlformats.org/officeDocument/2006/math" xmlns:v="urn:schemas-microsoft-com:vml" xmlns:wp14="http://schemas.microsoft.com/office/word/2010/wordprocessingDrawing" xmlns:wp="http://schemas.openxmlformats.org/drawingml/2006/wordprocessingDrawing" xmlns:w10="urn:schemas-microsoft-com:office:word" xmlns:w="http://schemas.openxmlformats.org/wordprocessingml/2006/main" xmlns:w14="http://schemas.microsoft.com/office/word/2010/wordml" xmlns:w15="http://schemas.microsoft.com/office/word/2012/wordml" xmlns:w16cex="http://schemas.microsoft.com/office/word/2018/wordml/cex" xmlns:w16cid="http://schemas.microsoft.com/office/word/2016/wordml/cid" xmlns:w16="http://schemas.microsoft.com/office/word/2018/wordml" xmlns:w16du="http://schemas.microsoft.com/office/word/2023/wordml/word16du" xmlns:w16sdtdh="http://schemas.microsoft.com/office/word/2020/wordml/sdtdatahash" xmlns:w16sdtfl="http://schemas.microsoft.com/office/word/2024/wordml/sdtformatlock" xmlns:w16se="http://schemas.microsoft.com/office/word/2015/wordml/symex" xmlns:wpg="http://schemas.microsoft.com/office/word/2010/wordprocessingGroup" xmlns:wpi="http://schemas.microsoft.com/office/word/2010/wordprocessingInk" xmlns:wne="http://schemas.microsoft.com/office/word/2006/wordml" xmlns:wps="http://schemas.microsoft.com/office/word/2010/wordprocessingShape" mc:Ignorable="w14 w15 w16se w16cid w16 w16cex w16sdtdh w16sdtfl w16du wp14">
   <w:abstractNum w:abstractNumId="0" w15:restartNumberingAfterBreak="0">
     <w:nsid w:val="49F5046A"/>
     <w:multiLevelType w:val="hybridMultilevel"/>
@@ -2391,7 +2452,7 @@
 </file>
 
 <file path=word/styles.xml><?xml version="1.0" encoding="utf-8"?>
-<w:styles xmlns:mc="http://schemas.openxmlformats.org/markup-compatibility/2006" xmlns:r="http://schemas.openxmlformats.org/officeDocument/2006/relationships" xmlns:w="http://schemas.openxmlformats.org/wordprocessingml/2006/main" xmlns:w14="http://schemas.microsoft.com/office/word/2010/wordml" xmlns:w15="http://schemas.microsoft.com/office/word/2012/wordml" xmlns:w16cex="http://schemas.microsoft.com/office/word/2018/wordml/cex" xmlns:w16cid="http://schemas.microsoft.com/office/word/2016/wordml/cid" xmlns:w16="http://schemas.microsoft.com/office/word/2018/wordml" xmlns:w16du="http://schemas.microsoft.com/office/word/2023/wordml/word16du" xmlns:w16sdtdh="http://schemas.microsoft.com/office/word/2020/wordml/sdtdatahash" xmlns:w16se="http://schemas.microsoft.com/office/word/2015/wordml/symex" mc:Ignorable="w14 w15 w16se w16cid w16 w16cex w16sdtdh w16du">
+<w:styles xmlns:mc="http://schemas.openxmlformats.org/markup-compatibility/2006" xmlns:r="http://schemas.openxmlformats.org/officeDocument/2006/relationships" xmlns:w="http://schemas.openxmlformats.org/wordprocessingml/2006/main" xmlns:w14="http://schemas.microsoft.com/office/word/2010/wordml" xmlns:w15="http://schemas.microsoft.com/office/word/2012/wordml" xmlns:w16cex="http://schemas.microsoft.com/office/word/2018/wordml/cex" xmlns:w16cid="http://schemas.microsoft.com/office/word/2016/wordml/cid" xmlns:w16="http://schemas.microsoft.com/office/word/2018/wordml" xmlns:w16du="http://schemas.microsoft.com/office/word/2023/wordml/word16du" xmlns:w16sdtdh="http://schemas.microsoft.com/office/word/2020/wordml/sdtdatahash" xmlns:w16sdtfl="http://schemas.microsoft.com/office/word/2024/wordml/sdtformatlock" xmlns:w16se="http://schemas.microsoft.com/office/word/2015/wordml/symex" mc:Ignorable="w14 w15 w16se w16cid w16 w16cex w16sdtdh w16sdtfl w16du">
   <w:docDefaults>
     <w:rPrDefault>
       <w:rPr>
@@ -2793,6 +2854,7 @@
   <w:style w:type="character" w:default="1" w:styleId="DefaultParagraphFont">
     <w:name w:val="Default Paragraph Font"/>
     <w:uiPriority w:val="1"/>
+    <w:semiHidden/>
     <w:unhideWhenUsed/>
   </w:style>
   <w:style w:type="table" w:default="1" w:styleId="TableNormal">

--- a/NDA Template - INDIA 3.docx
+++ b/NDA Template - INDIA 3.docx
@@ -190,12 +190,12 @@
         <w:t>&lt;&lt;Address&gt;&gt;</w:t>
       </w:r>
       <w:r>
-        <w:t xml:space="preserve"> (hereinafter, referred to as the “Party A”) and</w:t>
-      </w:r>
-      <w:r>
-        <w:rPr>
-          <w:spacing w:val="-52"/>
-        </w:rPr>
+        <w:t xml:space="preserve"> (hereinafter, referred to as the “Party A”) an</w:t>
+      </w:r>
+      <w:r>
+        <w:t>d</w:t>
+      </w:r>
+      <w:r>
         <w:t xml:space="preserve"> </w:t>
       </w:r>
       <w:r>

--- a/NDA Template - INDIA 3.docx
+++ b/NDA Template - INDIA 3.docx
@@ -1928,6 +1928,9 @@
     <w:bookmarkStart w:id="0" w:name="_Hlk145281037"/>
     <w:bookmarkStart w:id="1" w:name="_Hlk145281038"/>
     <w:r>
+      <w:t>+1-</w:t>
+    </w:r>
+    <w:r>
       <w:t>(208) 842-1478</w:t>
     </w:r>
     <w:r>
@@ -1959,12 +1962,6 @@
         <w:lang w:val="en-US"/>
       </w:rPr>
     </w:pPr>
-    <w:r>
-      <w:rPr>
-        <w:lang w:val="en-US"/>
-      </w:rPr>
-      <w:t>+44-7544802667</w:t>
-    </w:r>
     <w:r>
       <w:rPr>
         <w:lang w:val="en-US"/>
